--- a/2018/октябрь/03.10/Данильченко  ВВ.docx
+++ b/2018/октябрь/03.10/Данильченко  ВВ.docx
@@ -8,11 +8,15 @@
         <w:ind w:left="-567" w:right="-58"/>
         <w:rPr>
           <w:b w:val="0"/>
+          <w:sz w:val="24"/>
+          <w:szCs w:val="24"/>
         </w:rPr>
       </w:pPr>
       <w:r>
         <w:rPr>
           <w:b w:val="0"/>
+          <w:sz w:val="24"/>
+          <w:szCs w:val="24"/>
         </w:rPr>
         <w:t>Выписной эпикриз</w:t>
       </w:r>
@@ -23,15 +27,29 @@
         <w:ind w:left="-567"/>
         <w:rPr>
           <w:b/>
+          <w:sz w:val="24"/>
+          <w:szCs w:val="24"/>
         </w:rPr>
       </w:pPr>
       <w:r>
+        <w:rPr>
+          <w:sz w:val="24"/>
+          <w:szCs w:val="24"/>
+        </w:rPr>
         <w:t xml:space="preserve">Из истории болезни № </w:t>
       </w:r>
       <w:r>
+        <w:rPr>
+          <w:sz w:val="24"/>
+          <w:szCs w:val="24"/>
+        </w:rPr>
         <w:t xml:space="preserve"> </w:t>
       </w:r>
       <w:r>
+        <w:rPr>
+          <w:sz w:val="24"/>
+          <w:szCs w:val="24"/>
+        </w:rPr>
         <w:t>1246</w:t>
       </w:r>
     </w:p>
@@ -41,30 +59,22 @@
         <w:jc w:val="both"/>
         <w:rPr>
           <w:rFonts w:eastAsia="Arial Unicode MS"/>
-          <w:sz w:val="28"/>
-          <w:szCs w:val="20"/>
           <w:lang w:val="ru-RU"/>
         </w:rPr>
       </w:pPr>
       <w:r>
         <w:t xml:space="preserve">Ф.И.О: </w:t>
       </w:r>
-      <w:bookmarkStart w:id="0" w:name="_GoBack"/>
       <w:r>
         <w:rPr>
           <w:rFonts w:eastAsia="Arial Unicode MS"/>
-          <w:sz w:val="28"/>
-          <w:szCs w:val="20"/>
           <w:lang w:val="ru-RU"/>
         </w:rPr>
         <w:t xml:space="preserve">Данильченко </w:t>
       </w:r>
-      <w:bookmarkEnd w:id="0"/>
       <w:r>
         <w:rPr>
           <w:rFonts w:eastAsia="Arial Unicode MS"/>
-          <w:sz w:val="28"/>
-          <w:szCs w:val="20"/>
           <w:lang w:val="ru-RU"/>
         </w:rPr>
         <w:t>Владимир</w:t>
@@ -72,8 +82,6 @@
       <w:r>
         <w:rPr>
           <w:rFonts w:eastAsia="Arial Unicode MS"/>
-          <w:sz w:val="28"/>
-          <w:szCs w:val="20"/>
           <w:lang w:val="ru-RU"/>
         </w:rPr>
         <w:t xml:space="preserve"> </w:t>
@@ -81,8 +89,6 @@
       <w:r>
         <w:rPr>
           <w:rFonts w:eastAsia="Arial Unicode MS"/>
-          <w:sz w:val="28"/>
-          <w:szCs w:val="20"/>
           <w:lang w:val="ru-RU"/>
         </w:rPr>
         <w:t>Васильевич</w:t>
@@ -93,35 +99,29 @@
         <w:ind w:left="-567"/>
         <w:jc w:val="both"/>
         <w:rPr>
-          <w:sz w:val="28"/>
-          <w:szCs w:val="20"/>
           <w:lang w:val="ru-RU"/>
         </w:rPr>
       </w:pPr>
       <w:r>
         <w:rPr>
-          <w:sz w:val="28"/>
           <w:lang w:val="ru-RU"/>
         </w:rPr>
         <w:t>Год рождения:</w:t>
       </w:r>
       <w:r>
         <w:rPr>
-          <w:sz w:val="28"/>
           <w:lang w:val="ru-RU"/>
         </w:rPr>
         <w:t xml:space="preserve"> </w:t>
       </w:r>
       <w:r>
         <w:rPr>
-          <w:sz w:val="28"/>
           <w:lang w:val="ru-RU"/>
         </w:rPr>
         <w:t>19</w:t>
       </w:r>
       <w:r>
         <w:rPr>
-          <w:sz w:val="28"/>
           <w:lang w:val="ru-RU"/>
         </w:rPr>
         <w:t>56</w:t>
@@ -132,20 +132,17 @@
         <w:ind w:left="-567"/>
         <w:jc w:val="both"/>
         <w:rPr>
-          <w:sz w:val="28"/>
           <w:lang w:val="ru-RU"/>
         </w:rPr>
       </w:pPr>
       <w:r>
         <w:rPr>
-          <w:sz w:val="28"/>
           <w:lang w:val="ru-RU"/>
         </w:rPr>
         <w:t xml:space="preserve">Место жительства: </w:t>
       </w:r>
       <w:r>
         <w:rPr>
-          <w:sz w:val="28"/>
           <w:lang w:val="ru-RU"/>
         </w:rPr>
         <w:t xml:space="preserve">г. Энергодар ул. </w:t>
@@ -153,7 +150,6 @@
       <w:proofErr w:type="gramStart"/>
       <w:r>
         <w:rPr>
-          <w:sz w:val="28"/>
           <w:lang w:val="ru-RU"/>
         </w:rPr>
         <w:t>Комсомольская</w:t>
@@ -161,7 +157,6 @@
       <w:proofErr w:type="gramEnd"/>
       <w:r>
         <w:rPr>
-          <w:sz w:val="28"/>
           <w:lang w:val="ru-RU"/>
         </w:rPr>
         <w:t xml:space="preserve"> 89-193</w:t>
@@ -172,54 +167,52 @@
         <w:ind w:left="-567"/>
         <w:jc w:val="both"/>
         <w:rPr>
-          <w:sz w:val="28"/>
-          <w:szCs w:val="20"/>
           <w:lang w:val="ru-RU"/>
         </w:rPr>
       </w:pPr>
       <w:r>
         <w:rPr>
-          <w:sz w:val="28"/>
           <w:lang w:val="ru-RU"/>
         </w:rPr>
         <w:t xml:space="preserve">Место работы: </w:t>
       </w:r>
+      <w:r>
+        <w:rPr>
+          <w:lang w:val="ru-RU"/>
+        </w:rPr>
+        <w:t>пенсионер</w:t>
+      </w:r>
+      <w:r>
+        <w:rPr>
+          <w:lang w:val="ru-RU"/>
+        </w:rPr>
+        <w:t xml:space="preserve">, </w:t>
+      </w:r>
       <w:proofErr w:type="spellStart"/>
-      <w:r>
-        <w:rPr>
-          <w:sz w:val="28"/>
-          <w:lang w:val="ru-RU"/>
-        </w:rPr>
-        <w:t>пнесионер</w:t>
+      <w:proofErr w:type="gramStart"/>
+      <w:r>
+        <w:rPr>
+          <w:lang w:val="ru-RU"/>
+        </w:rPr>
+        <w:t>ин</w:t>
+      </w:r>
+      <w:r>
+        <w:rPr>
+          <w:lang w:val="ru-RU"/>
+        </w:rPr>
+        <w:t>в</w:t>
       </w:r>
       <w:proofErr w:type="spellEnd"/>
-      <w:r>
-        <w:rPr>
-          <w:sz w:val="28"/>
-          <w:lang w:val="ru-RU"/>
-        </w:rPr>
-        <w:t xml:space="preserve">, ИН в </w:t>
-      </w:r>
-      <w:proofErr w:type="gramStart"/>
-      <w:r>
-        <w:rPr>
-          <w:sz w:val="28"/>
-          <w:lang w:val="ru-RU"/>
-        </w:rPr>
-        <w:t>Ш</w:t>
-      </w:r>
       <w:proofErr w:type="gramEnd"/>
       <w:r>
         <w:rPr>
-          <w:sz w:val="28"/>
-          <w:lang w:val="ru-RU"/>
-        </w:rPr>
-        <w:t xml:space="preserve"> </w:t>
+          <w:lang w:val="ru-RU"/>
+        </w:rPr>
+        <w:t xml:space="preserve"> Ш </w:t>
       </w:r>
       <w:proofErr w:type="spellStart"/>
       <w:r>
         <w:rPr>
-          <w:sz w:val="28"/>
           <w:lang w:val="ru-RU"/>
         </w:rPr>
         <w:t>гр</w:t>
@@ -227,7 +220,6 @@
       <w:proofErr w:type="spellEnd"/>
       <w:r>
         <w:rPr>
-          <w:sz w:val="28"/>
           <w:lang w:val="ru-RU"/>
         </w:rPr>
         <w:t xml:space="preserve"> </w:t>
@@ -238,14 +230,12 @@
         <w:ind w:left="-567"/>
         <w:jc w:val="both"/>
         <w:rPr>
-          <w:sz w:val="28"/>
           <w:lang w:val="ru-RU"/>
         </w:rPr>
       </w:pPr>
       <w:sdt>
         <w:sdtPr>
           <w:rPr>
-            <w:sz w:val="28"/>
             <w:lang w:val="ru-RU"/>
           </w:rPr>
           <w:id w:val="-898747501"/>
@@ -261,7 +251,6 @@
         <w:sdtContent>
           <w:r>
             <w:rPr>
-              <w:sz w:val="28"/>
               <w:lang w:val="ru-RU"/>
             </w:rPr>
             <w:t xml:space="preserve">Находился </w:t>
@@ -270,116 +259,100 @@
       </w:sdt>
       <w:r>
         <w:rPr>
-          <w:sz w:val="28"/>
           <w:lang w:val="ru-RU"/>
         </w:rPr>
         <w:t xml:space="preserve"> на лечении с </w:t>
       </w:r>
       <w:r>
         <w:rPr>
-          <w:sz w:val="28"/>
           <w:lang w:val="ru-RU"/>
         </w:rPr>
         <w:t xml:space="preserve">  </w:t>
       </w:r>
-      <w:bookmarkStart w:id="1" w:name="c"/>
-      <w:r>
-        <w:rPr>
-          <w:sz w:val="28"/>
+      <w:bookmarkStart w:id="0" w:name="c"/>
+      <w:r>
+        <w:rPr>
           <w:lang w:val="ru-RU"/>
         </w:rPr>
         <w:t>25</w:t>
       </w:r>
       <w:r>
         <w:rPr>
-          <w:sz w:val="28"/>
           <w:lang w:val="ru-RU"/>
         </w:rPr>
         <w:t>.</w:t>
       </w:r>
       <w:r>
         <w:rPr>
-          <w:sz w:val="28"/>
           <w:lang w:val="ru-RU"/>
         </w:rPr>
         <w:t>09.18</w:t>
       </w:r>
       <w:r>
         <w:rPr>
-          <w:sz w:val="28"/>
           <w:lang w:val="ru-RU"/>
         </w:rPr>
         <w:t xml:space="preserve"> </w:t>
       </w:r>
       <w:r>
         <w:rPr>
-          <w:sz w:val="28"/>
           <w:lang w:val="ru-RU"/>
         </w:rPr>
         <w:t xml:space="preserve"> </w:t>
       </w:r>
+      <w:bookmarkEnd w:id="0"/>
+      <w:r>
+        <w:rPr>
+          <w:lang w:val="ru-RU"/>
+        </w:rPr>
+        <w:t xml:space="preserve">по   </w:t>
+      </w:r>
+      <w:bookmarkStart w:id="1" w:name="по"/>
+      <w:r>
+        <w:rPr>
+          <w:lang w:val="ru-RU"/>
+        </w:rPr>
+        <w:t xml:space="preserve">  </w:t>
+      </w:r>
+      <w:r>
+        <w:rPr>
+          <w:lang w:val="ru-RU"/>
+        </w:rPr>
+        <w:t>04</w:t>
+      </w:r>
+      <w:r>
+        <w:rPr>
+          <w:lang w:val="ru-RU"/>
+        </w:rPr>
+        <w:t>.</w:t>
+      </w:r>
+      <w:r>
+        <w:rPr>
+          <w:lang w:val="ru-RU"/>
+        </w:rPr>
+        <w:t>10</w:t>
+      </w:r>
+      <w:r>
+        <w:rPr>
+          <w:lang w:val="ru-RU"/>
+        </w:rPr>
+        <w:t>.18</w:t>
+      </w:r>
+      <w:r>
+        <w:rPr>
+          <w:lang w:val="ru-RU"/>
+        </w:rPr>
+        <w:t xml:space="preserve"> </w:t>
+      </w:r>
+      <w:r>
+        <w:rPr>
+          <w:lang w:val="ru-RU"/>
+        </w:rPr>
+        <w:t xml:space="preserve"> </w:t>
+      </w:r>
       <w:bookmarkEnd w:id="1"/>
       <w:r>
         <w:rPr>
-          <w:sz w:val="28"/>
-          <w:lang w:val="ru-RU"/>
-        </w:rPr>
-        <w:t xml:space="preserve">по   </w:t>
-      </w:r>
-      <w:bookmarkStart w:id="2" w:name="по"/>
-      <w:r>
-        <w:rPr>
-          <w:sz w:val="28"/>
-          <w:lang w:val="ru-RU"/>
-        </w:rPr>
-        <w:t xml:space="preserve">  </w:t>
-      </w:r>
-      <w:r>
-        <w:rPr>
-          <w:sz w:val="28"/>
-          <w:lang w:val="ru-RU"/>
-        </w:rPr>
-        <w:t>03</w:t>
-      </w:r>
-      <w:r>
-        <w:rPr>
-          <w:sz w:val="28"/>
-          <w:lang w:val="ru-RU"/>
-        </w:rPr>
-        <w:t>.</w:t>
-      </w:r>
-      <w:r>
-        <w:rPr>
-          <w:sz w:val="28"/>
-          <w:lang w:val="ru-RU"/>
-        </w:rPr>
-        <w:t>10</w:t>
-      </w:r>
-      <w:r>
-        <w:rPr>
-          <w:sz w:val="28"/>
-          <w:lang w:val="ru-RU"/>
-        </w:rPr>
-        <w:t>.18</w:t>
-      </w:r>
-      <w:r>
-        <w:rPr>
-          <w:sz w:val="28"/>
-          <w:lang w:val="ru-RU"/>
-        </w:rPr>
-        <w:t xml:space="preserve"> </w:t>
-      </w:r>
-      <w:r>
-        <w:rPr>
-          <w:sz w:val="28"/>
-          <w:lang w:val="ru-RU"/>
-        </w:rPr>
-        <w:t xml:space="preserve"> </w:t>
-      </w:r>
-      <w:bookmarkEnd w:id="2"/>
-      <w:r>
-        <w:rPr>
-          <w:sz w:val="28"/>
           <w:lang w:val="ru-RU"/>
         </w:rPr>
         <w:t xml:space="preserve">в </w:t>
@@ -387,7 +360,6 @@
       <w:sdt>
         <w:sdtPr>
           <w:rPr>
-            <w:sz w:val="28"/>
             <w:lang w:val="ru-RU"/>
           </w:rPr>
           <w:id w:val="-690990251"/>
@@ -403,7 +375,6 @@
         <w:sdtContent>
           <w:r>
             <w:rPr>
-              <w:sz w:val="28"/>
               <w:lang w:val="ru-RU"/>
             </w:rPr>
             <w:t>энд.</w:t>
@@ -412,7 +383,6 @@
       </w:sdt>
       <w:r>
         <w:rPr>
-          <w:sz w:val="28"/>
           <w:lang w:val="ru-RU"/>
         </w:rPr>
         <w:t xml:space="preserve">  отд.</w:t>
@@ -423,16 +393,11 @@
         <w:ind w:left="-567"/>
         <w:jc w:val="both"/>
         <w:rPr>
-          <w:color w:val="7030A0"/>
-          <w:sz w:val="28"/>
-          <w:szCs w:val="28"/>
           <w:lang w:val="ru-RU"/>
         </w:rPr>
       </w:pPr>
       <w:r>
         <w:rPr>
-          <w:sz w:val="28"/>
-          <w:szCs w:val="28"/>
           <w:u w:val="single"/>
           <w:lang w:val="ru-RU"/>
         </w:rPr>
@@ -440,50 +405,32 @@
       </w:r>
       <w:r>
         <w:rPr>
-          <w:sz w:val="28"/>
-          <w:szCs w:val="28"/>
           <w:lang w:val="ru-RU"/>
         </w:rPr>
         <w:t>:</w:t>
       </w:r>
-      <w:bookmarkStart w:id="3" w:name="дз"/>
-      <w:bookmarkEnd w:id="3"/>
-      <w:r>
-        <w:rPr>
-          <w:sz w:val="28"/>
-          <w:szCs w:val="28"/>
-          <w:lang w:val="ru-RU"/>
-        </w:rPr>
-        <w:t xml:space="preserve">  </w:t>
-      </w:r>
-      <w:r>
-        <w:rPr>
-          <w:sz w:val="26"/>
-          <w:szCs w:val="26"/>
-          <w:lang w:val="ru-RU"/>
-        </w:rPr>
-        <w:t xml:space="preserve">Сахарный диабет, тип </w:t>
-      </w:r>
-      <w:r>
-        <w:rPr>
-          <w:sz w:val="26"/>
-          <w:szCs w:val="26"/>
+      <w:bookmarkStart w:id="2" w:name="дз"/>
+      <w:bookmarkEnd w:id="2"/>
+      <w:r>
+        <w:rPr>
+          <w:lang w:val="ru-RU"/>
+        </w:rPr>
+        <w:t xml:space="preserve">  Сахарный диабет, тип </w:t>
+      </w:r>
+      <w:r>
+        <w:rPr>
           <w:lang w:val="ru-RU"/>
         </w:rPr>
         <w:t>2</w:t>
       </w:r>
       <w:r>
         <w:rPr>
-          <w:sz w:val="26"/>
-          <w:szCs w:val="26"/>
           <w:lang w:val="ru-RU"/>
         </w:rPr>
         <w:t xml:space="preserve">, </w:t>
       </w:r>
       <w:r>
         <w:rPr>
-          <w:sz w:val="26"/>
-          <w:szCs w:val="26"/>
           <w:lang w:val="ru-RU"/>
         </w:rPr>
         <w:t xml:space="preserve"> </w:t>
@@ -491,8 +438,6 @@
       <w:sdt>
         <w:sdtPr>
           <w:rPr>
-            <w:sz w:val="26"/>
-            <w:szCs w:val="26"/>
             <w:lang w:val="ru-RU"/>
           </w:rPr>
           <w:id w:val="355073878"/>
@@ -509,8 +454,6 @@
         <w:sdtContent>
           <w:r>
             <w:rPr>
-              <w:sz w:val="26"/>
-              <w:szCs w:val="26"/>
               <w:lang w:val="ru-RU"/>
             </w:rPr>
             <w:t>средней тяжести,</w:t>
@@ -519,16 +462,12 @@
       </w:sdt>
       <w:r>
         <w:rPr>
-          <w:sz w:val="26"/>
-          <w:szCs w:val="26"/>
           <w:lang w:val="ru-RU"/>
         </w:rPr>
         <w:t xml:space="preserve"> </w:t>
       </w:r>
       <w:r>
         <w:rPr>
-          <w:sz w:val="26"/>
-          <w:szCs w:val="26"/>
           <w:lang w:val="ru-RU"/>
         </w:rPr>
         <w:t xml:space="preserve">ст. </w:t>
@@ -536,8 +475,6 @@
       <w:sdt>
         <w:sdtPr>
           <w:rPr>
-            <w:sz w:val="26"/>
-            <w:szCs w:val="26"/>
             <w:lang w:val="ru-RU"/>
           </w:rPr>
           <w:alias w:val="диабет"/>
@@ -558,8 +495,6 @@
           <w:proofErr w:type="spellStart"/>
           <w:r>
             <w:rPr>
-              <w:sz w:val="26"/>
-              <w:szCs w:val="26"/>
               <w:lang w:val="ru-RU"/>
             </w:rPr>
             <w:t>субкомпенсации</w:t>
@@ -567,8 +502,6 @@
           <w:proofErr w:type="spellEnd"/>
           <w:r>
             <w:rPr>
-              <w:sz w:val="26"/>
-              <w:szCs w:val="26"/>
               <w:lang w:val="ru-RU"/>
             </w:rPr>
             <w:t>.</w:t>
@@ -577,169 +510,45 @@
       </w:sdt>
       <w:r>
         <w:rPr>
-          <w:sz w:val="26"/>
-          <w:szCs w:val="26"/>
           <w:lang w:val="ru-RU"/>
         </w:rPr>
         <w:t xml:space="preserve">  </w:t>
       </w:r>
       <w:r>
         <w:rPr>
-          <w:sz w:val="26"/>
-          <w:szCs w:val="26"/>
-          <w:lang w:val="ru-RU"/>
-        </w:rPr>
-        <w:t xml:space="preserve"> Диабетическая ангиопатия артерий н/к. </w:t>
-      </w:r>
-      <w:r>
-        <w:rPr>
-          <w:color w:val="7030A0"/>
-          <w:sz w:val="28"/>
-          <w:szCs w:val="28"/>
-          <w:lang w:val="ru-RU"/>
-        </w:rPr>
-        <w:t>ХБП I</w:t>
-      </w:r>
-      <w:r>
-        <w:rPr>
-          <w:color w:val="7030A0"/>
-          <w:sz w:val="28"/>
-          <w:szCs w:val="28"/>
-          <w:lang w:val="ru-RU"/>
-        </w:rPr>
-        <w:t xml:space="preserve"> ст. Диабетическая нефропатия III ст. </w:t>
-      </w:r>
-      <w:r>
-        <w:rPr>
-          <w:color w:val="7030A0"/>
-          <w:sz w:val="28"/>
-          <w:szCs w:val="28"/>
-          <w:lang w:val="ru-RU"/>
-        </w:rPr>
-        <w:t xml:space="preserve"> Диабетическая дистальная симметричная полинейропатия н/к, сенсомоторная форма (NSS 4, NDS 4)</w:t>
-      </w:r>
-      <w:proofErr w:type="gramStart"/>
-      <w:r>
-        <w:rPr>
-          <w:color w:val="7030A0"/>
-          <w:sz w:val="28"/>
-          <w:szCs w:val="28"/>
-          <w:lang w:val="ru-RU"/>
-        </w:rPr>
-        <w:t>.</w:t>
-      </w:r>
-      <w:proofErr w:type="gramEnd"/>
-      <w:r>
-        <w:rPr>
-          <w:color w:val="7030A0"/>
-          <w:sz w:val="28"/>
-          <w:szCs w:val="28"/>
-          <w:lang w:val="ru-RU"/>
-        </w:rPr>
-        <w:t xml:space="preserve">  Диабетическая ангиопатия артерий н/к., Гипертоническая болезнь II стадии 2 степени. Гипертензивное сердце СН 0. Риск 4.   </w:t>
-      </w:r>
-      <w:proofErr w:type="gramStart"/>
-      <w:r>
-        <w:rPr>
-          <w:color w:val="7030A0"/>
-          <w:sz w:val="28"/>
-          <w:szCs w:val="28"/>
-          <w:lang w:val="ru-RU"/>
-        </w:rPr>
-        <w:t>Начальная</w:t>
-      </w:r>
-      <w:proofErr w:type="gramEnd"/>
-      <w:r>
-        <w:rPr>
-          <w:color w:val="7030A0"/>
-          <w:sz w:val="28"/>
-          <w:szCs w:val="28"/>
-          <w:lang w:val="ru-RU"/>
-        </w:rPr>
-        <w:t xml:space="preserve"> </w:t>
+          <w:lang w:val="ru-RU"/>
+        </w:rPr>
+        <w:t xml:space="preserve"> Диабетическая ангиопатия артерий н/к. ХБП I ст. Диабетическая нефропатия III ст.  Диабетическая дистальная симметричная полинейропатия н/к, сенсомоторная форма (NSS 4, NDS 4).  Диабетическая ангиопатия артерий н/к., Гипертоническая болезнь II стадии 2 степени. Гипертензивное сердце СН 0. Риск 4.   Начальная </w:t>
+      </w:r>
+      <w:r>
+        <w:rPr>
+          <w:lang w:val="ru-RU"/>
+        </w:rPr>
+        <w:t>катаракта</w:t>
+      </w:r>
+      <w:r>
+        <w:rPr>
+          <w:lang w:val="ru-RU"/>
+        </w:rPr>
+        <w:t xml:space="preserve">  ОД. </w:t>
       </w:r>
       <w:proofErr w:type="spellStart"/>
       <w:r>
         <w:rPr>
-          <w:color w:val="7030A0"/>
-          <w:sz w:val="28"/>
-          <w:szCs w:val="28"/>
-          <w:lang w:val="ru-RU"/>
-        </w:rPr>
-        <w:t>катракта</w:t>
+          <w:lang w:val="ru-RU"/>
+        </w:rPr>
+        <w:t>Артифакия</w:t>
       </w:r>
       <w:proofErr w:type="spellEnd"/>
       <w:r>
         <w:rPr>
-          <w:color w:val="7030A0"/>
-          <w:sz w:val="28"/>
-          <w:szCs w:val="28"/>
-          <w:lang w:val="ru-RU"/>
-        </w:rPr>
-        <w:t xml:space="preserve">  ОД. </w:t>
+          <w:lang w:val="ru-RU"/>
+        </w:rPr>
+        <w:t xml:space="preserve"> OS. Ангиопатия сосудов сетчатки ОИ.  Смешанный зоб 1 ст. Узлы обеих долей и перешейка. Эутиреоз. Ожирение I ст. (ИМТ 34кг/м2) </w:t>
       </w:r>
       <w:proofErr w:type="spellStart"/>
       <w:r>
         <w:rPr>
-          <w:color w:val="7030A0"/>
-          <w:sz w:val="28"/>
-          <w:szCs w:val="28"/>
-          <w:lang w:val="ru-RU"/>
-        </w:rPr>
-        <w:t>Артифакия</w:t>
-      </w:r>
-      <w:proofErr w:type="spellEnd"/>
-      <w:r>
-        <w:rPr>
-          <w:color w:val="7030A0"/>
-          <w:sz w:val="28"/>
-          <w:szCs w:val="28"/>
-          <w:lang w:val="ru-RU"/>
-        </w:rPr>
-        <w:t xml:space="preserve"> OS. Ангиопатия сосудов сетчатки ОИ.  Смешанный зоб 1 ст. Узлы обеих долей и перешейка. Эутиреоз.</w:t>
-      </w:r>
-      <w:r>
-        <w:rPr>
-          <w:color w:val="E36C0A" w:themeColor="accent6" w:themeShade="BF"/>
-          <w:sz w:val="28"/>
-          <w:szCs w:val="28"/>
-          <w:lang w:val="ru-RU"/>
-        </w:rPr>
-        <w:t xml:space="preserve"> </w:t>
-      </w:r>
-      <w:r>
-        <w:rPr>
-          <w:color w:val="E36C0A" w:themeColor="accent6" w:themeShade="BF"/>
-          <w:sz w:val="28"/>
-          <w:szCs w:val="28"/>
-          <w:lang w:val="ru-RU"/>
-        </w:rPr>
-        <w:t xml:space="preserve">Ожирение I ст. (ИМТ </w:t>
-      </w:r>
-      <w:r>
-        <w:rPr>
-          <w:color w:val="E36C0A" w:themeColor="accent6" w:themeShade="BF"/>
-          <w:sz w:val="28"/>
-          <w:szCs w:val="28"/>
-          <w:lang w:val="ru-RU"/>
-        </w:rPr>
-        <w:t>34</w:t>
-      </w:r>
-      <w:r>
-        <w:rPr>
-          <w:color w:val="E36C0A" w:themeColor="accent6" w:themeShade="BF"/>
-          <w:sz w:val="28"/>
-          <w:szCs w:val="28"/>
-          <w:lang w:val="ru-RU"/>
-        </w:rPr>
-        <w:t xml:space="preserve">кг/м2) </w:t>
-      </w:r>
-      <w:proofErr w:type="spellStart"/>
-      <w:r>
-        <w:rPr>
-          <w:color w:val="E36C0A" w:themeColor="accent6" w:themeShade="BF"/>
-          <w:sz w:val="28"/>
-          <w:szCs w:val="28"/>
           <w:lang w:val="ru-RU"/>
         </w:rPr>
         <w:t>алим</w:t>
@@ -748,9 +557,6 @@
       <w:proofErr w:type="gramStart"/>
       <w:r>
         <w:rPr>
-          <w:color w:val="E36C0A" w:themeColor="accent6" w:themeShade="BF"/>
-          <w:sz w:val="28"/>
-          <w:szCs w:val="28"/>
           <w:lang w:val="ru-RU"/>
         </w:rPr>
         <w:t>.-</w:t>
@@ -758,9 +564,6 @@
       <w:proofErr w:type="gramEnd"/>
       <w:r>
         <w:rPr>
-          <w:color w:val="E36C0A" w:themeColor="accent6" w:themeShade="BF"/>
-          <w:sz w:val="28"/>
-          <w:szCs w:val="28"/>
           <w:lang w:val="ru-RU"/>
         </w:rPr>
         <w:t xml:space="preserve">конституционального генеза, стабильное течение.  </w:t>
@@ -771,17 +574,13 @@
         <w:ind w:left="-567"/>
         <w:jc w:val="both"/>
         <w:rPr>
-          <w:sz w:val="28"/>
-          <w:szCs w:val="28"/>
           <w:lang w:val="ru-RU"/>
         </w:rPr>
       </w:pPr>
-      <w:bookmarkStart w:id="4" w:name="дк"/>
-      <w:bookmarkEnd w:id="4"/>
-      <w:r>
-        <w:rPr>
-          <w:sz w:val="28"/>
-          <w:szCs w:val="28"/>
+      <w:bookmarkStart w:id="3" w:name="дк"/>
+      <w:bookmarkEnd w:id="3"/>
+      <w:r>
+        <w:rPr>
           <w:u w:val="single"/>
           <w:lang w:val="ru-RU"/>
         </w:rPr>
@@ -789,64 +588,48 @@
       </w:r>
       <w:r>
         <w:rPr>
-          <w:sz w:val="28"/>
-          <w:szCs w:val="28"/>
           <w:lang w:val="ru-RU"/>
         </w:rPr>
         <w:t xml:space="preserve">на </w:t>
       </w:r>
       <w:r>
         <w:rPr>
-          <w:sz w:val="28"/>
-          <w:szCs w:val="28"/>
           <w:lang w:val="ru-RU"/>
         </w:rPr>
         <w:t xml:space="preserve">сухость во рту, </w:t>
       </w:r>
       <w:r>
         <w:rPr>
-          <w:sz w:val="28"/>
-          <w:szCs w:val="28"/>
           <w:lang w:val="ru-RU"/>
         </w:rPr>
         <w:t>жажду,</w:t>
       </w:r>
       <w:r>
         <w:rPr>
-          <w:sz w:val="28"/>
-          <w:szCs w:val="28"/>
           <w:lang w:val="ru-RU"/>
         </w:rPr>
         <w:t xml:space="preserve"> </w:t>
       </w:r>
       <w:r>
         <w:rPr>
-          <w:sz w:val="28"/>
-          <w:szCs w:val="28"/>
           <w:lang w:val="ru-RU"/>
         </w:rPr>
         <w:t>полиурию,</w:t>
       </w:r>
       <w:r>
         <w:rPr>
-          <w:sz w:val="28"/>
-          <w:szCs w:val="28"/>
           <w:lang w:val="ru-RU"/>
         </w:rPr>
         <w:t xml:space="preserve"> </w:t>
       </w:r>
       <w:r>
         <w:rPr>
-          <w:sz w:val="28"/>
-          <w:szCs w:val="28"/>
           <w:lang w:val="ru-RU"/>
         </w:rPr>
         <w:t>ухудшение зрения,</w:t>
       </w:r>
       <w:r>
         <w:rPr>
-          <w:sz w:val="28"/>
-          <w:szCs w:val="28"/>
           <w:lang w:val="ru-RU"/>
         </w:rPr>
         <w:t xml:space="preserve"> </w:t>
@@ -857,23 +640,17 @@
         <w:ind w:left="-567"/>
         <w:jc w:val="both"/>
         <w:rPr>
-          <w:sz w:val="28"/>
-          <w:szCs w:val="28"/>
           <w:lang w:val="ru-RU"/>
         </w:rPr>
       </w:pPr>
       <w:r>
         <w:rPr>
-          <w:sz w:val="28"/>
-          <w:szCs w:val="28"/>
           <w:lang w:val="ru-RU"/>
         </w:rPr>
         <w:t xml:space="preserve"> </w:t>
       </w:r>
       <w:r>
         <w:rPr>
-          <w:sz w:val="28"/>
-          <w:szCs w:val="28"/>
           <w:lang w:val="ru-RU"/>
         </w:rPr>
         <w:t>боли  в н/</w:t>
@@ -881,8 +658,6 @@
       <w:proofErr w:type="gramStart"/>
       <w:r>
         <w:rPr>
-          <w:sz w:val="28"/>
-          <w:szCs w:val="28"/>
           <w:lang w:val="ru-RU"/>
         </w:rPr>
         <w:t>к</w:t>
@@ -890,8 +665,6 @@
       <w:proofErr w:type="gramEnd"/>
       <w:r>
         <w:rPr>
-          <w:sz w:val="28"/>
-          <w:szCs w:val="28"/>
           <w:lang w:val="ru-RU"/>
         </w:rPr>
         <w:t xml:space="preserve">, </w:t>
@@ -899,8 +672,6 @@
       <w:proofErr w:type="gramStart"/>
       <w:r>
         <w:rPr>
-          <w:sz w:val="28"/>
-          <w:szCs w:val="28"/>
           <w:lang w:val="ru-RU"/>
         </w:rPr>
         <w:t>судороги</w:t>
@@ -908,80 +679,60 @@
       <w:proofErr w:type="gramEnd"/>
       <w:r>
         <w:rPr>
-          <w:sz w:val="28"/>
-          <w:szCs w:val="28"/>
           <w:lang w:val="ru-RU"/>
         </w:rPr>
         <w:t>,</w:t>
       </w:r>
       <w:r>
         <w:rPr>
-          <w:sz w:val="28"/>
-          <w:szCs w:val="28"/>
           <w:lang w:val="ru-RU"/>
         </w:rPr>
         <w:t xml:space="preserve"> онемение ног,</w:t>
       </w:r>
       <w:r>
         <w:rPr>
-          <w:sz w:val="28"/>
-          <w:szCs w:val="28"/>
           <w:lang w:val="ru-RU"/>
         </w:rPr>
         <w:t xml:space="preserve"> </w:t>
       </w:r>
       <w:r>
         <w:rPr>
-          <w:sz w:val="28"/>
-          <w:szCs w:val="28"/>
           <w:lang w:val="ru-RU"/>
         </w:rPr>
         <w:t xml:space="preserve"> </w:t>
       </w:r>
       <w:r>
         <w:rPr>
-          <w:sz w:val="28"/>
-          <w:szCs w:val="28"/>
           <w:lang w:val="ru-RU"/>
         </w:rPr>
         <w:t>повышение</w:t>
       </w:r>
       <w:r>
         <w:rPr>
-          <w:sz w:val="28"/>
-          <w:szCs w:val="28"/>
           <w:lang w:val="ru-RU"/>
         </w:rPr>
         <w:t xml:space="preserve"> </w:t>
       </w:r>
       <w:r>
         <w:rPr>
-          <w:sz w:val="28"/>
-          <w:szCs w:val="28"/>
           <w:lang w:val="ru-RU"/>
         </w:rPr>
         <w:t xml:space="preserve">АД макс. до </w:t>
       </w:r>
       <w:r>
         <w:rPr>
-          <w:sz w:val="28"/>
-          <w:szCs w:val="28"/>
           <w:lang w:val="ru-RU"/>
         </w:rPr>
         <w:t>170/90</w:t>
       </w:r>
       <w:r>
         <w:rPr>
-          <w:sz w:val="28"/>
-          <w:szCs w:val="28"/>
           <w:lang w:val="ru-RU"/>
         </w:rPr>
         <w:t xml:space="preserve"> </w:t>
       </w:r>
       <w:r>
         <w:rPr>
-          <w:sz w:val="28"/>
-          <w:szCs w:val="28"/>
           <w:lang w:val="ru-RU"/>
         </w:rPr>
         <w:t xml:space="preserve">мм </w:t>
@@ -989,16 +740,12 @@
       <w:proofErr w:type="spellStart"/>
       <w:r>
         <w:rPr>
-          <w:sz w:val="28"/>
-          <w:szCs w:val="28"/>
           <w:lang w:val="ru-RU"/>
         </w:rPr>
         <w:t>рт.</w:t>
       </w:r>
       <w:r>
         <w:rPr>
-          <w:sz w:val="28"/>
-          <w:szCs w:val="28"/>
           <w:lang w:val="ru-RU"/>
         </w:rPr>
         <w:t>ст</w:t>
@@ -1006,24 +753,18 @@
       <w:proofErr w:type="spellEnd"/>
       <w:r>
         <w:rPr>
-          <w:sz w:val="28"/>
-          <w:szCs w:val="28"/>
           <w:lang w:val="ru-RU"/>
         </w:rPr>
         <w:t>.</w:t>
       </w:r>
       <w:r>
         <w:rPr>
-          <w:sz w:val="28"/>
-          <w:szCs w:val="28"/>
           <w:lang w:val="ru-RU"/>
         </w:rPr>
         <w:t xml:space="preserve">, </w:t>
       </w:r>
       <w:r>
         <w:rPr>
-          <w:sz w:val="28"/>
-          <w:szCs w:val="28"/>
           <w:lang w:val="ru-RU"/>
         </w:rPr>
         <w:t>головные боли, головокружение</w:t>
@@ -1034,15 +775,11 @@
         <w:ind w:left="-567"/>
         <w:jc w:val="both"/>
         <w:rPr>
-          <w:sz w:val="28"/>
-          <w:szCs w:val="20"/>
           <w:lang w:val="ru-RU"/>
         </w:rPr>
       </w:pPr>
       <w:r>
         <w:rPr>
-          <w:sz w:val="28"/>
-          <w:szCs w:val="28"/>
           <w:u w:val="single"/>
           <w:lang w:val="ru-RU"/>
         </w:rPr>
@@ -1050,40 +787,30 @@
       </w:r>
       <w:r>
         <w:rPr>
-          <w:sz w:val="28"/>
-          <w:szCs w:val="28"/>
           <w:lang w:val="ru-RU"/>
         </w:rPr>
         <w:t xml:space="preserve">: СД </w:t>
       </w:r>
       <w:r>
         <w:rPr>
-          <w:sz w:val="28"/>
-          <w:szCs w:val="28"/>
           <w:lang w:val="ru-RU"/>
         </w:rPr>
         <w:t>выявлен в</w:t>
       </w:r>
       <w:r>
         <w:rPr>
-          <w:sz w:val="28"/>
-          <w:szCs w:val="28"/>
           <w:lang w:val="ru-RU"/>
         </w:rPr>
         <w:t xml:space="preserve"> </w:t>
       </w:r>
       <w:r>
         <w:rPr>
-          <w:sz w:val="28"/>
-          <w:szCs w:val="28"/>
           <w:lang w:val="ru-RU"/>
         </w:rPr>
         <w:t>2016</w:t>
       </w:r>
       <w:r>
         <w:rPr>
-          <w:sz w:val="28"/>
-          <w:szCs w:val="28"/>
           <w:lang w:val="ru-RU"/>
         </w:rPr>
         <w:t xml:space="preserve">г.  Комы отрицает. С начала заболевания </w:t>
@@ -1091,8 +818,6 @@
       <w:sdt>
         <w:sdtPr>
           <w:rPr>
-            <w:sz w:val="28"/>
-            <w:szCs w:val="28"/>
             <w:lang w:val="ru-RU"/>
           </w:rPr>
           <w:id w:val="1862779417"/>
@@ -1110,26 +835,26 @@
         <w:sdtContent>
           <w:r>
             <w:rPr>
-              <w:sz w:val="28"/>
-              <w:szCs w:val="28"/>
               <w:lang w:val="ru-RU"/>
             </w:rPr>
-            <w:t>принимал ССП.</w:t>
+            <w:t>принимает</w:t>
+          </w:r>
+          <w:r>
+            <w:rPr>
+              <w:lang w:val="ru-RU"/>
+            </w:rPr>
+            <w:t xml:space="preserve"> ССП.</w:t>
           </w:r>
         </w:sdtContent>
       </w:sdt>
       <w:r>
         <w:rPr>
-          <w:sz w:val="28"/>
-          <w:szCs w:val="28"/>
           <w:lang w:val="ru-RU"/>
         </w:rPr>
         <w:t xml:space="preserve"> </w:t>
       </w:r>
       <w:r>
         <w:rPr>
-          <w:sz w:val="28"/>
-          <w:szCs w:val="28"/>
           <w:lang w:val="ru-RU"/>
         </w:rPr>
         <w:t>В наст</w:t>
@@ -1137,8 +862,6 @@
       <w:proofErr w:type="gramStart"/>
       <w:r>
         <w:rPr>
-          <w:sz w:val="28"/>
-          <w:szCs w:val="28"/>
           <w:lang w:val="ru-RU"/>
         </w:rPr>
         <w:t>.</w:t>
@@ -1146,8 +869,6 @@
       <w:proofErr w:type="gramEnd"/>
       <w:r>
         <w:rPr>
-          <w:sz w:val="28"/>
-          <w:szCs w:val="28"/>
           <w:lang w:val="ru-RU"/>
         </w:rPr>
         <w:t xml:space="preserve"> </w:t>
@@ -1155,8 +876,6 @@
       <w:proofErr w:type="gramStart"/>
       <w:r>
         <w:rPr>
-          <w:sz w:val="28"/>
-          <w:szCs w:val="28"/>
           <w:lang w:val="ru-RU"/>
         </w:rPr>
         <w:t>в</w:t>
@@ -1164,16 +883,12 @@
       <w:proofErr w:type="gramEnd"/>
       <w:r>
         <w:rPr>
-          <w:sz w:val="28"/>
-          <w:szCs w:val="28"/>
           <w:lang w:val="ru-RU"/>
         </w:rPr>
         <w:t>ремя принимает:</w:t>
       </w:r>
       <w:r>
         <w:rPr>
-          <w:sz w:val="28"/>
-          <w:szCs w:val="28"/>
           <w:lang w:val="ru-RU"/>
         </w:rPr>
         <w:t xml:space="preserve"> </w:t>
@@ -1181,8 +896,6 @@
       <w:proofErr w:type="spellStart"/>
       <w:r>
         <w:rPr>
-          <w:sz w:val="28"/>
-          <w:szCs w:val="28"/>
           <w:lang w:val="ru-RU"/>
         </w:rPr>
         <w:t>Диабетон</w:t>
@@ -1190,253 +903,209 @@
       <w:proofErr w:type="spellEnd"/>
       <w:r>
         <w:rPr>
-          <w:sz w:val="28"/>
-          <w:szCs w:val="28"/>
           <w:lang w:val="ru-RU"/>
         </w:rPr>
         <w:t xml:space="preserve"> MR 60 мг утром, </w:t>
       </w:r>
+      <w:r>
+        <w:rPr>
+          <w:lang w:val="ru-RU"/>
+        </w:rPr>
+        <w:t>диаформин</w:t>
+      </w:r>
+      <w:r>
+        <w:rPr>
+          <w:lang w:val="ru-RU"/>
+        </w:rPr>
+        <w:t xml:space="preserve"> 1000  2р/д </w:t>
+      </w:r>
+      <w:r>
+        <w:rPr>
+          <w:lang w:val="ru-RU"/>
+        </w:rPr>
+        <w:t xml:space="preserve"> Гликемия </w:t>
+      </w:r>
+      <w:r>
+        <w:rPr>
+          <w:lang w:val="ru-RU"/>
+        </w:rPr>
+        <w:t>–</w:t>
+      </w:r>
+      <w:r>
+        <w:rPr>
+          <w:lang w:val="ru-RU"/>
+        </w:rPr>
+        <w:t>6,8-9,</w:t>
+      </w:r>
+      <w:r>
+        <w:rPr>
+          <w:lang w:val="ru-RU"/>
+        </w:rPr>
+        <w:t xml:space="preserve"> </w:t>
+      </w:r>
       <w:proofErr w:type="spellStart"/>
       <w:r>
         <w:rPr>
-          <w:sz w:val="28"/>
-          <w:szCs w:val="28"/>
-          <w:lang w:val="ru-RU"/>
-        </w:rPr>
-        <w:t>диаормин</w:t>
+          <w:lang w:val="ru-RU"/>
+        </w:rPr>
+        <w:t>ммоль</w:t>
       </w:r>
       <w:proofErr w:type="spellEnd"/>
       <w:r>
         <w:rPr>
-          <w:sz w:val="28"/>
-          <w:szCs w:val="28"/>
-          <w:lang w:val="ru-RU"/>
-        </w:rPr>
-        <w:t xml:space="preserve"> 1000  2р/д </w:t>
-      </w:r>
-      <w:r>
-        <w:rPr>
-          <w:sz w:val="28"/>
-          <w:szCs w:val="28"/>
+          <w:lang w:val="ru-RU"/>
+        </w:rPr>
+        <w:t>/л</w:t>
+      </w:r>
+      <w:r>
+        <w:rPr>
+          <w:lang w:val="ru-RU"/>
+        </w:rPr>
+        <w:t xml:space="preserve">. </w:t>
+      </w:r>
+      <w:proofErr w:type="spellStart"/>
+      <w:r>
+        <w:rPr>
+          <w:lang w:val="ru-RU"/>
+        </w:rPr>
+        <w:t>НвА</w:t>
+      </w:r>
+      <w:proofErr w:type="gramStart"/>
+      <w:r>
+        <w:rPr>
+          <w:lang w:val="ru-RU"/>
+        </w:rPr>
+        <w:t>I</w:t>
+      </w:r>
+      <w:proofErr w:type="gramEnd"/>
+      <w:r>
+        <w:rPr>
+          <w:lang w:val="ru-RU"/>
+        </w:rPr>
+        <w:t>с</w:t>
+      </w:r>
+      <w:proofErr w:type="spellEnd"/>
+      <w:r>
+        <w:rPr>
           <w:lang w:val="ru-RU"/>
         </w:rPr>
         <w:t xml:space="preserve"> </w:t>
       </w:r>
       <w:r>
         <w:rPr>
-          <w:sz w:val="28"/>
-          <w:lang w:val="ru-RU"/>
-        </w:rPr>
-        <w:t xml:space="preserve">Гликемия </w:t>
-      </w:r>
-      <w:r>
-        <w:rPr>
-          <w:sz w:val="28"/>
           <w:lang w:val="ru-RU"/>
         </w:rPr>
         <w:t>–</w:t>
       </w:r>
       <w:r>
         <w:rPr>
-          <w:sz w:val="28"/>
-          <w:lang w:val="ru-RU"/>
-        </w:rPr>
-        <w:t>6,8-9,</w:t>
-      </w:r>
-      <w:r>
-        <w:rPr>
-          <w:sz w:val="28"/>
           <w:lang w:val="ru-RU"/>
         </w:rPr>
         <w:t xml:space="preserve"> </w:t>
       </w:r>
+      <w:r>
+        <w:rPr>
+          <w:lang w:val="ru-RU"/>
+        </w:rPr>
+        <w:t>7,4</w:t>
+      </w:r>
+      <w:r>
+        <w:rPr>
+          <w:lang w:val="ru-RU"/>
+        </w:rPr>
+        <w:t xml:space="preserve"> %</w:t>
+      </w:r>
+      <w:r>
+        <w:rPr>
+          <w:lang w:val="ru-RU"/>
+        </w:rPr>
+        <w:t xml:space="preserve"> от </w:t>
+      </w:r>
+      <w:r>
+        <w:rPr>
+          <w:lang w:val="ru-RU"/>
+        </w:rPr>
+        <w:t>14.09.18</w:t>
+      </w:r>
+      <w:r>
+        <w:rPr>
+          <w:lang w:val="ru-RU"/>
+        </w:rPr>
+        <w:t xml:space="preserve">. </w:t>
+      </w:r>
+      <w:r>
+        <w:rPr>
+          <w:lang w:val="ru-RU"/>
+        </w:rPr>
+        <w:t xml:space="preserve">Последнее </w:t>
+      </w:r>
       <w:proofErr w:type="spellStart"/>
       <w:r>
         <w:rPr>
-          <w:sz w:val="28"/>
-          <w:lang w:val="ru-RU"/>
-        </w:rPr>
-        <w:t>ммоль</w:t>
+          <w:lang w:val="ru-RU"/>
+        </w:rPr>
+        <w:t>стац</w:t>
       </w:r>
       <w:proofErr w:type="spellEnd"/>
       <w:r>
         <w:rPr>
-          <w:sz w:val="28"/>
-          <w:lang w:val="ru-RU"/>
-        </w:rPr>
-        <w:t>/л</w:t>
-      </w:r>
-      <w:r>
-        <w:rPr>
-          <w:sz w:val="28"/>
-          <w:lang w:val="ru-RU"/>
-        </w:rPr>
-        <w:t xml:space="preserve">. </w:t>
+          <w:lang w:val="ru-RU"/>
+        </w:rPr>
+        <w:t xml:space="preserve">. лечение  в </w:t>
+      </w:r>
+      <w:r>
+        <w:rPr>
+          <w:lang w:val="ru-RU"/>
+        </w:rPr>
+        <w:t>2017</w:t>
+      </w:r>
+      <w:r>
+        <w:rPr>
+          <w:lang w:val="ru-RU"/>
+        </w:rPr>
+        <w:t xml:space="preserve">г. Повышение АД в течение </w:t>
+      </w:r>
+      <w:r>
+        <w:rPr>
+          <w:lang w:val="ru-RU"/>
+        </w:rPr>
+        <w:t>2</w:t>
+      </w:r>
+      <w:r>
+        <w:rPr>
+          <w:lang w:val="ru-RU"/>
+        </w:rPr>
+        <w:t xml:space="preserve"> </w:t>
+      </w:r>
+      <w:r>
+        <w:rPr>
+          <w:lang w:val="ru-RU"/>
+        </w:rPr>
+        <w:t xml:space="preserve">лет. </w:t>
       </w:r>
       <w:proofErr w:type="spellStart"/>
       <w:r>
         <w:rPr>
-          <w:sz w:val="28"/>
-          <w:lang w:val="ru-RU"/>
-        </w:rPr>
-        <w:t>НвА</w:t>
-      </w:r>
-      <w:proofErr w:type="gramStart"/>
-      <w:r>
-        <w:rPr>
-          <w:sz w:val="28"/>
-          <w:lang w:val="ru-RU"/>
-        </w:rPr>
-        <w:t>I</w:t>
-      </w:r>
-      <w:proofErr w:type="gramEnd"/>
-      <w:r>
-        <w:rPr>
-          <w:sz w:val="28"/>
-          <w:lang w:val="ru-RU"/>
-        </w:rPr>
-        <w:t>с</w:t>
+          <w:lang w:val="ru-RU"/>
+        </w:rPr>
+        <w:t>Много</w:t>
+      </w:r>
+      <w:r>
+        <w:rPr>
+          <w:lang w:val="ru-RU"/>
+        </w:rPr>
+        <w:t>узловой</w:t>
       </w:r>
       <w:proofErr w:type="spellEnd"/>
       <w:r>
         <w:rPr>
-          <w:sz w:val="28"/>
-          <w:lang w:val="ru-RU"/>
-        </w:rPr>
-        <w:t xml:space="preserve"> </w:t>
-      </w:r>
-      <w:r>
-        <w:rPr>
-          <w:sz w:val="28"/>
-          <w:lang w:val="ru-RU"/>
-        </w:rPr>
-        <w:t>–</w:t>
-      </w:r>
-      <w:r>
-        <w:rPr>
-          <w:sz w:val="28"/>
-          <w:lang w:val="ru-RU"/>
-        </w:rPr>
-        <w:t xml:space="preserve"> </w:t>
-      </w:r>
-      <w:r>
-        <w:rPr>
-          <w:sz w:val="28"/>
-          <w:lang w:val="ru-RU"/>
-        </w:rPr>
-        <w:t>7,4</w:t>
-      </w:r>
-      <w:r>
-        <w:rPr>
-          <w:sz w:val="28"/>
-          <w:lang w:val="ru-RU"/>
-        </w:rPr>
-        <w:t xml:space="preserve"> %</w:t>
-      </w:r>
-      <w:r>
-        <w:rPr>
-          <w:sz w:val="28"/>
-          <w:lang w:val="ru-RU"/>
-        </w:rPr>
-        <w:t xml:space="preserve"> от </w:t>
-      </w:r>
-      <w:r>
-        <w:rPr>
-          <w:sz w:val="28"/>
-          <w:lang w:val="ru-RU"/>
-        </w:rPr>
-        <w:t>14.09.18</w:t>
-      </w:r>
-      <w:r>
-        <w:rPr>
-          <w:sz w:val="28"/>
-          <w:lang w:val="ru-RU"/>
-        </w:rPr>
-        <w:t xml:space="preserve">. </w:t>
-      </w:r>
-      <w:r>
-        <w:rPr>
-          <w:sz w:val="28"/>
-          <w:lang w:val="ru-RU"/>
-        </w:rPr>
-        <w:t xml:space="preserve">Последнее </w:t>
+          <w:lang w:val="ru-RU"/>
+        </w:rPr>
+        <w:t xml:space="preserve">  зоб II </w:t>
       </w:r>
       <w:proofErr w:type="spellStart"/>
       <w:r>
         <w:rPr>
-          <w:sz w:val="28"/>
-          <w:lang w:val="ru-RU"/>
-        </w:rPr>
-        <w:t>стац</w:t>
-      </w:r>
-      <w:proofErr w:type="spellEnd"/>
-      <w:r>
-        <w:rPr>
-          <w:sz w:val="28"/>
-          <w:lang w:val="ru-RU"/>
-        </w:rPr>
-        <w:t xml:space="preserve">. лечение  в </w:t>
-      </w:r>
-      <w:r>
-        <w:rPr>
-          <w:sz w:val="28"/>
-          <w:lang w:val="ru-RU"/>
-        </w:rPr>
-        <w:t>2017</w:t>
-      </w:r>
-      <w:r>
-        <w:rPr>
-          <w:sz w:val="28"/>
-          <w:lang w:val="ru-RU"/>
-        </w:rPr>
-        <w:t xml:space="preserve">г. Повышение АД в течение </w:t>
-      </w:r>
-      <w:r>
-        <w:rPr>
-          <w:sz w:val="28"/>
-          <w:lang w:val="ru-RU"/>
-        </w:rPr>
-        <w:t>2</w:t>
-      </w:r>
-      <w:r>
-        <w:rPr>
-          <w:sz w:val="28"/>
-          <w:lang w:val="ru-RU"/>
-        </w:rPr>
-        <w:t xml:space="preserve"> </w:t>
-      </w:r>
-      <w:r>
-        <w:rPr>
-          <w:sz w:val="28"/>
-          <w:lang w:val="ru-RU"/>
-        </w:rPr>
-        <w:t xml:space="preserve">лет. </w:t>
-      </w:r>
-      <w:r>
-        <w:rPr>
-          <w:sz w:val="28"/>
-          <w:lang w:val="ru-RU"/>
-        </w:rPr>
-        <w:t xml:space="preserve">Много </w:t>
-      </w:r>
-      <w:r>
-        <w:rPr>
-          <w:sz w:val="28"/>
-          <w:lang w:val="ru-RU"/>
-        </w:rPr>
-        <w:t>узловой</w:t>
-      </w:r>
-      <w:r>
-        <w:rPr>
-          <w:sz w:val="28"/>
-          <w:lang w:val="ru-RU"/>
-        </w:rPr>
-        <w:t xml:space="preserve">  зоб II </w:t>
-      </w:r>
-      <w:proofErr w:type="spellStart"/>
-      <w:r>
-        <w:rPr>
-          <w:sz w:val="28"/>
           <w:lang w:val="ru-RU"/>
         </w:rPr>
         <w:t>ст</w:t>
@@ -1445,7 +1114,6 @@
       <w:proofErr w:type="gramStart"/>
       <w:r>
         <w:rPr>
-          <w:sz w:val="28"/>
           <w:lang w:val="ru-RU"/>
         </w:rPr>
         <w:t xml:space="preserve"> .</w:t>
@@ -1453,23 +1121,88 @@
       <w:proofErr w:type="gramEnd"/>
       <w:r>
         <w:rPr>
-          <w:sz w:val="28"/>
-          <w:lang w:val="ru-RU"/>
-        </w:rPr>
-        <w:t xml:space="preserve">Узлы обеих долей. ТАПБ от 2016 -  </w:t>
+          <w:lang w:val="ru-RU"/>
+        </w:rPr>
+        <w:t>Узлы обеих долей</w:t>
+      </w:r>
+      <w:r>
+        <w:rPr>
+          <w:lang w:val="ru-RU"/>
+        </w:rPr>
+        <w:t xml:space="preserve"> с 2016</w:t>
+      </w:r>
+      <w:r>
+        <w:rPr>
+          <w:lang w:val="ru-RU"/>
+        </w:rPr>
+        <w:t>. ТАПБ от 2016 -  цитологическая ка</w:t>
+      </w:r>
+      <w:r>
+        <w:rPr>
+          <w:lang w:val="ru-RU"/>
+        </w:rPr>
+        <w:t>ртина характерно  для кистозно-д</w:t>
+      </w:r>
+      <w:r>
+        <w:rPr>
+          <w:lang w:val="ru-RU"/>
+        </w:rPr>
+        <w:t>егенерат</w:t>
+      </w:r>
+      <w:r>
+        <w:rPr>
+          <w:lang w:val="ru-RU"/>
+        </w:rPr>
+        <w:t xml:space="preserve">ивных </w:t>
+      </w:r>
+      <w:r>
+        <w:rPr>
+          <w:lang w:val="ru-RU"/>
+        </w:rPr>
+        <w:t xml:space="preserve"> </w:t>
+      </w:r>
+      <w:proofErr w:type="spellStart"/>
+      <w:r>
+        <w:rPr>
+          <w:lang w:val="ru-RU"/>
+        </w:rPr>
+        <w:t>м</w:t>
+      </w:r>
+      <w:r>
+        <w:rPr>
+          <w:lang w:val="ru-RU"/>
+        </w:rPr>
+        <w:t>акрофоликулярных</w:t>
+      </w:r>
+      <w:proofErr w:type="spellEnd"/>
+      <w:r>
+        <w:rPr>
+          <w:lang w:val="ru-RU"/>
+        </w:rPr>
+        <w:t xml:space="preserve">  узлов щит железы.  ТТГ </w:t>
+      </w:r>
+      <w:r>
+        <w:rPr>
+          <w:lang w:val="ru-RU"/>
+        </w:rPr>
+        <w:t xml:space="preserve"> - 0,5 </w:t>
       </w:r>
       <w:proofErr w:type="gramStart"/>
       <w:r>
         <w:rPr>
-          <w:sz w:val="28"/>
-          <w:lang w:val="ru-RU"/>
-        </w:rPr>
-        <w:t>цитологическая</w:t>
+          <w:lang w:val="ru-RU"/>
+        </w:rPr>
+        <w:t xml:space="preserve">( </w:t>
       </w:r>
       <w:proofErr w:type="gramEnd"/>
       <w:r>
         <w:rPr>
-          <w:sz w:val="28"/>
+          <w:lang w:val="ru-RU"/>
+        </w:rPr>
+        <w:t>0,3-4,0)</w:t>
+      </w:r>
+      <w:r>
+        <w:rPr>
           <w:lang w:val="ru-RU"/>
         </w:rPr>
         <w:t xml:space="preserve"> </w:t>
@@ -1477,106 +1210,40 @@
       <w:proofErr w:type="spellStart"/>
       <w:r>
         <w:rPr>
-          <w:sz w:val="28"/>
-          <w:lang w:val="ru-RU"/>
-        </w:rPr>
-        <w:t>ка</w:t>
-      </w:r>
-      <w:r>
-        <w:rPr>
-          <w:sz w:val="28"/>
-          <w:lang w:val="ru-RU"/>
-        </w:rPr>
-        <w:t>ртиная</w:t>
+          <w:lang w:val="ru-RU"/>
+        </w:rPr>
+        <w:t>Мме</w:t>
       </w:r>
       <w:proofErr w:type="spellEnd"/>
       <w:r>
         <w:rPr>
-          <w:sz w:val="28"/>
-          <w:lang w:val="ru-RU"/>
-        </w:rPr>
-        <w:t xml:space="preserve"> характерно  для кистозно-д</w:t>
-      </w:r>
-      <w:r>
-        <w:rPr>
-          <w:sz w:val="28"/>
-          <w:lang w:val="ru-RU"/>
-        </w:rPr>
-        <w:t xml:space="preserve">егенеративного </w:t>
-      </w:r>
-      <w:r>
-        <w:rPr>
-          <w:sz w:val="28"/>
-          <w:lang w:val="ru-RU"/>
-        </w:rPr>
-        <w:t>микро формирования</w:t>
-      </w:r>
-      <w:r>
-        <w:rPr>
-          <w:sz w:val="28"/>
-          <w:lang w:val="ru-RU"/>
-        </w:rPr>
-        <w:t xml:space="preserve">  узлов щит железы.  ТТГ </w:t>
-      </w:r>
-      <w:r>
-        <w:rPr>
-          <w:sz w:val="28"/>
-          <w:lang w:val="ru-RU"/>
-        </w:rPr>
-        <w:t xml:space="preserve"> - 0,5 </w:t>
-      </w:r>
-      <w:proofErr w:type="gramStart"/>
-      <w:r>
-        <w:rPr>
-          <w:sz w:val="28"/>
-          <w:lang w:val="ru-RU"/>
-        </w:rPr>
-        <w:t xml:space="preserve">( </w:t>
-      </w:r>
-      <w:proofErr w:type="gramEnd"/>
-      <w:r>
-        <w:rPr>
-          <w:sz w:val="28"/>
-          <w:lang w:val="ru-RU"/>
-        </w:rPr>
-        <w:t>0,3-4,0)</w:t>
-      </w:r>
-      <w:r>
-        <w:rPr>
-          <w:sz w:val="28"/>
+          <w:lang w:val="ru-RU"/>
+        </w:rPr>
+        <w:t>/</w:t>
+      </w:r>
+      <w:r>
+        <w:rPr>
+          <w:lang w:val="ru-RU"/>
+        </w:rPr>
+        <w:t>м</w:t>
+      </w:r>
+      <w:r>
+        <w:rPr>
+          <w:lang w:val="ru-RU"/>
+        </w:rPr>
+        <w:t xml:space="preserve">л; </w:t>
+      </w:r>
+      <w:r>
+        <w:rPr>
+          <w:lang w:val="ru-RU"/>
+        </w:rPr>
+        <w:t>Госпитализирован  в обл. энд. диспансер для коррекции ССТ, лечения хр. осложнений СД.</w:t>
+      </w:r>
+      <w:r>
+        <w:rPr>
           <w:lang w:val="ru-RU"/>
         </w:rPr>
         <w:t xml:space="preserve"> </w:t>
-      </w:r>
-      <w:proofErr w:type="spellStart"/>
-      <w:r>
-        <w:rPr>
-          <w:sz w:val="28"/>
-          <w:lang w:val="ru-RU"/>
-        </w:rPr>
-        <w:t>Мме</w:t>
-      </w:r>
-      <w:proofErr w:type="spellEnd"/>
-      <w:r>
-        <w:rPr>
-          <w:sz w:val="28"/>
-          <w:lang w:val="ru-RU"/>
-        </w:rPr>
-        <w:t>/</w:t>
-      </w:r>
-      <w:r>
-        <w:rPr>
-          <w:sz w:val="28"/>
-          <w:lang w:val="ru-RU"/>
-        </w:rPr>
-        <w:t>м</w:t>
-      </w:r>
-      <w:r>
-        <w:rPr>
-          <w:sz w:val="28"/>
-          <w:lang w:val="ru-RU"/>
-        </w:rPr>
-        <w:t xml:space="preserve">л; АТ ТПО –  (0-30) </w:t>
       </w:r>
     </w:p>
     <w:p>
@@ -1584,23 +1251,16 @@
         <w:ind w:left="-567"/>
         <w:jc w:val="both"/>
         <w:rPr>
-          <w:sz w:val="28"/>
+          <w:u w:val="single"/>
           <w:lang w:val="ru-RU"/>
         </w:rPr>
       </w:pPr>
       <w:r>
         <w:rPr>
-          <w:sz w:val="28"/>
-          <w:lang w:val="ru-RU"/>
-        </w:rPr>
-        <w:t>Госпитализирован  в обл. энд. диспансер для коррекции ССТ, лечения хр. осложнений СД.</w:t>
-      </w:r>
-      <w:r>
-        <w:rPr>
-          <w:sz w:val="28"/>
-          <w:lang w:val="ru-RU"/>
-        </w:rPr>
-        <w:t xml:space="preserve"> </w:t>
+          <w:u w:val="single"/>
+          <w:lang w:val="ru-RU"/>
+        </w:rPr>
+        <w:t>Данные лабораторных исследований.</w:t>
       </w:r>
     </w:p>
     <w:p>
@@ -1608,26 +1268,6 @@
         <w:ind w:left="-567"/>
         <w:jc w:val="both"/>
         <w:rPr>
-          <w:sz w:val="28"/>
-          <w:u w:val="single"/>
-          <w:lang w:val="ru-RU"/>
-        </w:rPr>
-      </w:pPr>
-      <w:r>
-        <w:rPr>
-          <w:sz w:val="28"/>
-          <w:u w:val="single"/>
-          <w:lang w:val="ru-RU"/>
-        </w:rPr>
-        <w:t>Данные лабораторных исследований.</w:t>
-      </w:r>
-    </w:p>
-    <w:p>
-      <w:pPr>
-        <w:ind w:left="-567"/>
-        <w:jc w:val="both"/>
-        <w:rPr>
-          <w:sz w:val="28"/>
           <w:u w:val="single"/>
           <w:lang w:val="ru-RU"/>
         </w:rPr>
@@ -3241,7 +2881,6 @@
         <w:ind w:left="-567"/>
         <w:jc w:val="both"/>
         <w:rPr>
-          <w:sz w:val="28"/>
           <w:lang w:val="ru-RU"/>
         </w:rPr>
       </w:pPr>
@@ -3251,62 +2890,53 @@
         <w:ind w:left="-567"/>
         <w:jc w:val="both"/>
         <w:rPr>
-          <w:sz w:val="28"/>
           <w:lang w:val="ru-RU"/>
         </w:rPr>
       </w:pPr>
       <w:r>
         <w:rPr>
-          <w:sz w:val="28"/>
           <w:lang w:val="ru-RU"/>
         </w:rPr>
         <w:t>28.09.18</w:t>
       </w:r>
       <w:r>
         <w:rPr>
-          <w:sz w:val="28"/>
           <w:lang w:val="ru-RU"/>
         </w:rPr>
         <w:t xml:space="preserve">ТТГ </w:t>
       </w:r>
       <w:r>
         <w:rPr>
-          <w:sz w:val="28"/>
           <w:lang w:val="ru-RU"/>
         </w:rPr>
         <w:t>–</w:t>
       </w:r>
       <w:r>
         <w:rPr>
-          <w:sz w:val="28"/>
           <w:lang w:val="ru-RU"/>
         </w:rPr>
         <w:t xml:space="preserve"> </w:t>
       </w:r>
       <w:r>
         <w:rPr>
-          <w:sz w:val="28"/>
           <w:lang w:val="ru-RU"/>
         </w:rPr>
         <w:t>0,5</w:t>
       </w:r>
       <w:r>
         <w:rPr>
-          <w:sz w:val="28"/>
           <w:lang w:val="ru-RU"/>
         </w:rPr>
         <w:t xml:space="preserve"> </w:t>
       </w:r>
       <w:r>
         <w:rPr>
-          <w:sz w:val="28"/>
           <w:lang w:val="ru-RU"/>
         </w:rPr>
         <w:t xml:space="preserve"> </w:t>
       </w:r>
       <w:r>
         <w:rPr>
-          <w:sz w:val="28"/>
           <w:lang w:val="ru-RU"/>
         </w:rPr>
         <w:t xml:space="preserve">(0,3-4,0) </w:t>
@@ -3314,7 +2944,6 @@
       <w:proofErr w:type="spellStart"/>
       <w:r>
         <w:rPr>
-          <w:sz w:val="28"/>
           <w:lang w:val="ru-RU"/>
         </w:rPr>
         <w:t>Мме</w:t>
@@ -3322,63 +2951,54 @@
       <w:proofErr w:type="spellEnd"/>
       <w:r>
         <w:rPr>
-          <w:sz w:val="28"/>
           <w:lang w:val="ru-RU"/>
         </w:rPr>
         <w:t>/</w:t>
       </w:r>
       <w:r>
         <w:rPr>
-          <w:sz w:val="28"/>
           <w:lang w:val="ru-RU"/>
         </w:rPr>
         <w:t>м</w:t>
       </w:r>
       <w:r>
         <w:rPr>
-          <w:sz w:val="28"/>
           <w:lang w:val="ru-RU"/>
         </w:rPr>
         <w:t>л</w:t>
       </w:r>
       <w:r>
         <w:rPr>
-          <w:sz w:val="28"/>
           <w:lang w:val="ru-RU"/>
         </w:rPr>
         <w:t xml:space="preserve">; АТ ТПО </w:t>
       </w:r>
       <w:r>
         <w:rPr>
-          <w:sz w:val="28"/>
           <w:lang w:val="ru-RU"/>
         </w:rPr>
         <w:t>–</w:t>
       </w:r>
       <w:r>
         <w:rPr>
-          <w:sz w:val="28"/>
           <w:lang w:val="ru-RU"/>
         </w:rPr>
         <w:t>45</w:t>
       </w:r>
       <w:r>
         <w:rPr>
-          <w:sz w:val="28"/>
           <w:lang w:val="ru-RU"/>
         </w:rPr>
         <w:t xml:space="preserve"> </w:t>
       </w:r>
       <w:r>
         <w:rPr>
-          <w:sz w:val="28"/>
           <w:lang w:val="ru-RU"/>
         </w:rPr>
         <w:t xml:space="preserve"> </w:t>
       </w:r>
       <w:r>
         <w:rPr>
-          <w:sz w:val="28"/>
           <w:lang w:val="ru-RU"/>
         </w:rPr>
         <w:t>(0-30) МЕ/мл</w:t>
@@ -3389,47 +3009,35 @@
         <w:ind w:left="-567"/>
         <w:jc w:val="both"/>
         <w:rPr>
-          <w:sz w:val="28"/>
-          <w:szCs w:val="28"/>
           <w:lang w:val="ru-RU"/>
         </w:rPr>
       </w:pPr>
       <w:r>
         <w:rPr>
-          <w:sz w:val="28"/>
-          <w:szCs w:val="28"/>
           <w:lang w:val="ru-RU"/>
         </w:rPr>
         <w:t>26</w:t>
       </w:r>
       <w:r>
         <w:rPr>
-          <w:sz w:val="28"/>
-          <w:szCs w:val="28"/>
           <w:lang w:val="ru-RU"/>
         </w:rPr>
         <w:t>.</w:t>
       </w:r>
       <w:r>
         <w:rPr>
-          <w:sz w:val="28"/>
-          <w:szCs w:val="28"/>
           <w:lang w:val="ru-RU"/>
         </w:rPr>
         <w:t>09.18</w:t>
       </w:r>
       <w:r>
         <w:rPr>
-          <w:sz w:val="28"/>
-          <w:szCs w:val="28"/>
           <w:lang w:val="ru-RU"/>
         </w:rPr>
         <w:t xml:space="preserve"> К – </w:t>
       </w:r>
       <w:r>
         <w:rPr>
-          <w:sz w:val="28"/>
-          <w:szCs w:val="28"/>
           <w:lang w:val="ru-RU"/>
         </w:rPr>
         <w:t>4,83</w:t>
@@ -3437,8 +3045,6 @@
       <w:proofErr w:type="gramStart"/>
       <w:r>
         <w:rPr>
-          <w:sz w:val="28"/>
-          <w:szCs w:val="28"/>
           <w:lang w:val="ru-RU"/>
         </w:rPr>
         <w:t xml:space="preserve">  ;</w:t>
@@ -3446,8 +3052,6 @@
       <w:proofErr w:type="gramEnd"/>
       <w:r>
         <w:rPr>
-          <w:sz w:val="28"/>
-          <w:szCs w:val="28"/>
           <w:lang w:val="ru-RU"/>
         </w:rPr>
         <w:t xml:space="preserve"> </w:t>
@@ -3455,8 +3059,6 @@
       <w:proofErr w:type="spellStart"/>
       <w:r>
         <w:rPr>
-          <w:sz w:val="28"/>
-          <w:szCs w:val="28"/>
           <w:lang w:val="ru-RU"/>
         </w:rPr>
         <w:t>Nа</w:t>
@@ -3464,24 +3066,18 @@
       <w:proofErr w:type="spellEnd"/>
       <w:r>
         <w:rPr>
-          <w:sz w:val="28"/>
-          <w:szCs w:val="28"/>
           <w:lang w:val="ru-RU"/>
         </w:rPr>
         <w:t xml:space="preserve"> – </w:t>
       </w:r>
       <w:r>
         <w:rPr>
-          <w:sz w:val="28"/>
-          <w:szCs w:val="28"/>
           <w:lang w:val="ru-RU"/>
         </w:rPr>
         <w:t>138</w:t>
       </w:r>
       <w:r>
         <w:rPr>
-          <w:sz w:val="28"/>
-          <w:szCs w:val="28"/>
           <w:lang w:val="ru-RU"/>
         </w:rPr>
         <w:t xml:space="preserve"> </w:t>
@@ -3489,8 +3085,6 @@
       <w:proofErr w:type="spellStart"/>
       <w:r>
         <w:rPr>
-          <w:sz w:val="28"/>
-          <w:szCs w:val="28"/>
           <w:lang w:val="ru-RU"/>
         </w:rPr>
         <w:t>Са</w:t>
@@ -3498,8 +3092,6 @@
       <w:proofErr w:type="spellEnd"/>
       <w:r>
         <w:rPr>
-          <w:sz w:val="28"/>
-          <w:szCs w:val="28"/>
           <w:vertAlign w:val="superscript"/>
           <w:lang w:val="ru-RU"/>
         </w:rPr>
@@ -3507,40 +3099,30 @@
       </w:r>
       <w:r>
         <w:rPr>
-          <w:sz w:val="28"/>
-          <w:szCs w:val="28"/>
           <w:lang w:val="ru-RU"/>
         </w:rPr>
         <w:t xml:space="preserve"> - </w:t>
       </w:r>
       <w:r>
         <w:rPr>
-          <w:sz w:val="28"/>
-          <w:szCs w:val="28"/>
           <w:lang w:val="ru-RU"/>
         </w:rPr>
         <w:t>1,2</w:t>
       </w:r>
       <w:r>
         <w:rPr>
-          <w:sz w:val="28"/>
-          <w:szCs w:val="28"/>
           <w:lang w:val="ru-RU"/>
         </w:rPr>
         <w:t xml:space="preserve">С1 - </w:t>
       </w:r>
       <w:r>
         <w:rPr>
-          <w:sz w:val="28"/>
-          <w:szCs w:val="28"/>
           <w:lang w:val="ru-RU"/>
         </w:rPr>
         <w:t>102</w:t>
       </w:r>
       <w:r>
         <w:rPr>
-          <w:sz w:val="28"/>
-          <w:szCs w:val="28"/>
           <w:lang w:val="ru-RU"/>
         </w:rPr>
         <w:t xml:space="preserve">  </w:t>
@@ -3548,8 +3130,6 @@
       <w:proofErr w:type="spellStart"/>
       <w:r>
         <w:rPr>
-          <w:sz w:val="28"/>
-          <w:szCs w:val="28"/>
           <w:lang w:val="ru-RU"/>
         </w:rPr>
         <w:t>ммоль</w:t>
@@ -3557,171 +3137,9 @@
       <w:proofErr w:type="spellEnd"/>
       <w:r>
         <w:rPr>
-          <w:sz w:val="28"/>
-          <w:szCs w:val="28"/>
           <w:lang w:val="ru-RU"/>
         </w:rPr>
         <w:t>/л</w:t>
-      </w:r>
-    </w:p>
-    <w:p>
-      <w:pPr>
-        <w:ind w:left="-567"/>
-        <w:jc w:val="both"/>
-        <w:rPr>
-          <w:bCs/>
-          <w:sz w:val="28"/>
-          <w:szCs w:val="20"/>
-          <w:lang w:val="ru-RU"/>
-        </w:rPr>
-      </w:pPr>
-      <w:r>
-        <w:rPr>
-          <w:bCs/>
-          <w:sz w:val="28"/>
-          <w:lang w:val="ru-RU"/>
-        </w:rPr>
-        <w:t>27</w:t>
-      </w:r>
-      <w:r>
-        <w:rPr>
-          <w:bCs/>
-          <w:sz w:val="28"/>
-          <w:lang w:val="ru-RU"/>
-        </w:rPr>
-        <w:t>.</w:t>
-      </w:r>
-      <w:r>
-        <w:rPr>
-          <w:bCs/>
-          <w:sz w:val="28"/>
-          <w:lang w:val="ru-RU"/>
-        </w:rPr>
-        <w:t>09.18</w:t>
-      </w:r>
-      <w:r>
-        <w:rPr>
-          <w:bCs/>
-          <w:sz w:val="28"/>
-          <w:lang w:val="ru-RU"/>
-        </w:rPr>
-        <w:t xml:space="preserve"> </w:t>
-      </w:r>
-      <w:r>
-        <w:rPr>
-          <w:bCs/>
-          <w:sz w:val="28"/>
-          <w:lang w:val="ru-RU"/>
-        </w:rPr>
-        <w:t xml:space="preserve">Проба </w:t>
-      </w:r>
-      <w:proofErr w:type="spellStart"/>
-      <w:r>
-        <w:rPr>
-          <w:bCs/>
-          <w:sz w:val="28"/>
-          <w:lang w:val="ru-RU"/>
-        </w:rPr>
-        <w:t>Реберга</w:t>
-      </w:r>
-      <w:proofErr w:type="spellEnd"/>
-      <w:r>
-        <w:rPr>
-          <w:bCs/>
-          <w:sz w:val="28"/>
-          <w:lang w:val="ru-RU"/>
-        </w:rPr>
-        <w:t xml:space="preserve">: </w:t>
-      </w:r>
-      <w:proofErr w:type="spellStart"/>
-      <w:r>
-        <w:rPr>
-          <w:bCs/>
-          <w:sz w:val="28"/>
-          <w:lang w:val="ru-RU"/>
-        </w:rPr>
-        <w:t>креатинин</w:t>
-      </w:r>
-      <w:proofErr w:type="spellEnd"/>
-      <w:r>
-        <w:rPr>
-          <w:bCs/>
-          <w:sz w:val="28"/>
-          <w:lang w:val="ru-RU"/>
-        </w:rPr>
-        <w:t xml:space="preserve"> кров</w:t>
-      </w:r>
-      <w:proofErr w:type="gramStart"/>
-      <w:r>
-        <w:rPr>
-          <w:bCs/>
-          <w:sz w:val="28"/>
-          <w:lang w:val="ru-RU"/>
-        </w:rPr>
-        <w:t>и-</w:t>
-      </w:r>
-      <w:proofErr w:type="gramEnd"/>
-      <w:r>
-        <w:rPr>
-          <w:bCs/>
-          <w:sz w:val="28"/>
-          <w:lang w:val="ru-RU"/>
-        </w:rPr>
-        <w:t xml:space="preserve"> </w:t>
-      </w:r>
-      <w:proofErr w:type="spellStart"/>
-      <w:r>
-        <w:rPr>
-          <w:bCs/>
-          <w:sz w:val="28"/>
-          <w:lang w:val="ru-RU"/>
-        </w:rPr>
-        <w:t>мкмоль</w:t>
-      </w:r>
-      <w:proofErr w:type="spellEnd"/>
-      <w:r>
-        <w:rPr>
-          <w:bCs/>
-          <w:sz w:val="28"/>
-          <w:lang w:val="ru-RU"/>
-        </w:rPr>
-        <w:t xml:space="preserve">/л;  </w:t>
-      </w:r>
-      <w:proofErr w:type="spellStart"/>
-      <w:r>
-        <w:rPr>
-          <w:bCs/>
-          <w:sz w:val="28"/>
-          <w:lang w:val="ru-RU"/>
-        </w:rPr>
-        <w:t>креатинин</w:t>
-      </w:r>
-      <w:proofErr w:type="spellEnd"/>
-      <w:r>
-        <w:rPr>
-          <w:bCs/>
-          <w:sz w:val="28"/>
-          <w:lang w:val="ru-RU"/>
-        </w:rPr>
-        <w:t xml:space="preserve"> мочи-  </w:t>
-      </w:r>
-      <w:proofErr w:type="spellStart"/>
-      <w:r>
-        <w:rPr>
-          <w:bCs/>
-          <w:sz w:val="28"/>
-          <w:lang w:val="ru-RU"/>
-        </w:rPr>
-        <w:t>мкмоль</w:t>
-      </w:r>
-      <w:proofErr w:type="spellEnd"/>
-      <w:r>
-        <w:rPr>
-          <w:bCs/>
-          <w:sz w:val="28"/>
-          <w:lang w:val="ru-RU"/>
-        </w:rPr>
-        <w:t>/л;  КФ- мл/мин;  КР-  %</w:t>
       </w:r>
     </w:p>
     <w:p>
@@ -3731,47 +3149,63 @@
         <w:jc w:val="both"/>
         <w:rPr>
           <w:b w:val="0"/>
+          <w:sz w:val="24"/>
+          <w:szCs w:val="24"/>
         </w:rPr>
       </w:pPr>
       <w:r>
         <w:rPr>
           <w:b w:val="0"/>
+          <w:sz w:val="24"/>
+          <w:szCs w:val="24"/>
         </w:rPr>
         <w:t>26</w:t>
       </w:r>
       <w:r>
         <w:rPr>
           <w:b w:val="0"/>
+          <w:sz w:val="24"/>
+          <w:szCs w:val="24"/>
         </w:rPr>
         <w:t>.</w:t>
       </w:r>
       <w:r>
         <w:rPr>
           <w:b w:val="0"/>
+          <w:sz w:val="24"/>
+          <w:szCs w:val="24"/>
         </w:rPr>
         <w:t>09.18</w:t>
       </w:r>
       <w:r>
         <w:rPr>
           <w:b w:val="0"/>
+          <w:sz w:val="24"/>
+          <w:szCs w:val="24"/>
         </w:rPr>
         <w:t xml:space="preserve"> </w:t>
       </w:r>
       <w:r>
         <w:rPr>
           <w:b w:val="0"/>
+          <w:sz w:val="24"/>
+          <w:szCs w:val="24"/>
         </w:rPr>
         <w:t>Общ. а</w:t>
       </w:r>
       <w:r>
         <w:rPr>
           <w:b w:val="0"/>
+          <w:sz w:val="24"/>
+          <w:szCs w:val="24"/>
         </w:rPr>
         <w:t>н. мочи уд вес м/м</w:t>
       </w:r>
       <w:r>
         <w:rPr>
           <w:b w:val="0"/>
+          <w:sz w:val="24"/>
+          <w:szCs w:val="24"/>
         </w:rPr>
         <w:t xml:space="preserve">  </w:t>
       </w:r>
@@ -3779,6 +3213,8 @@
       <w:r>
         <w:rPr>
           <w:b w:val="0"/>
+          <w:sz w:val="24"/>
+          <w:szCs w:val="24"/>
         </w:rPr>
         <w:t>лейк</w:t>
       </w:r>
@@ -3786,18 +3222,24 @@
       <w:r>
         <w:rPr>
           <w:b w:val="0"/>
+          <w:sz w:val="24"/>
+          <w:szCs w:val="24"/>
         </w:rPr>
         <w:t xml:space="preserve"> – </w:t>
       </w:r>
       <w:r>
         <w:rPr>
           <w:b w:val="0"/>
+          <w:sz w:val="24"/>
+          <w:szCs w:val="24"/>
         </w:rPr>
         <w:t>1-2</w:t>
       </w:r>
       <w:r>
         <w:rPr>
           <w:b w:val="0"/>
+          <w:sz w:val="24"/>
+          <w:szCs w:val="24"/>
         </w:rPr>
         <w:t xml:space="preserve">  в </w:t>
       </w:r>
@@ -3805,6 +3247,8 @@
       <w:r>
         <w:rPr>
           <w:b w:val="0"/>
+          <w:sz w:val="24"/>
+          <w:szCs w:val="24"/>
         </w:rPr>
         <w:t>п</w:t>
       </w:r>
@@ -3812,6 +3256,8 @@
       <w:r>
         <w:rPr>
           <w:b w:val="0"/>
+          <w:sz w:val="24"/>
+          <w:szCs w:val="24"/>
         </w:rPr>
         <w:t>/</w:t>
       </w:r>
@@ -3819,6 +3265,8 @@
       <w:r>
         <w:rPr>
           <w:b w:val="0"/>
+          <w:sz w:val="24"/>
+          <w:szCs w:val="24"/>
         </w:rPr>
         <w:t>зр</w:t>
       </w:r>
@@ -3826,6 +3274,8 @@
       <w:r>
         <w:rPr>
           <w:b w:val="0"/>
+          <w:sz w:val="24"/>
+          <w:szCs w:val="24"/>
         </w:rPr>
         <w:t xml:space="preserve"> белок – </w:t>
       </w:r>
@@ -3833,6 +3283,8 @@
       <w:r>
         <w:rPr>
           <w:b w:val="0"/>
+          <w:sz w:val="24"/>
+          <w:szCs w:val="24"/>
         </w:rPr>
         <w:t>отр</w:t>
       </w:r>
@@ -3840,6 +3292,8 @@
       <w:r>
         <w:rPr>
           <w:b w:val="0"/>
+          <w:sz w:val="24"/>
+          <w:szCs w:val="24"/>
         </w:rPr>
         <w:t xml:space="preserve">  ацетон –</w:t>
       </w:r>
@@ -3847,6 +3301,8 @@
       <w:r>
         <w:rPr>
           <w:b w:val="0"/>
+          <w:sz w:val="24"/>
+          <w:szCs w:val="24"/>
         </w:rPr>
         <w:t>отр</w:t>
       </w:r>
@@ -3854,12 +3310,16 @@
       <w:r>
         <w:rPr>
           <w:b w:val="0"/>
+          <w:sz w:val="24"/>
+          <w:szCs w:val="24"/>
         </w:rPr>
         <w:t xml:space="preserve">; </w:t>
       </w:r>
       <w:r>
         <w:rPr>
           <w:b w:val="0"/>
+          <w:sz w:val="24"/>
+          <w:szCs w:val="24"/>
         </w:rPr>
         <w:t xml:space="preserve"> </w:t>
       </w:r>
@@ -3867,6 +3327,8 @@
       <w:r>
         <w:rPr>
           <w:b w:val="0"/>
+          <w:sz w:val="24"/>
+          <w:szCs w:val="24"/>
         </w:rPr>
         <w:t>эпит</w:t>
       </w:r>
@@ -3874,18 +3336,24 @@
       <w:r>
         <w:rPr>
           <w:b w:val="0"/>
+          <w:sz w:val="24"/>
+          <w:szCs w:val="24"/>
         </w:rPr>
         <w:t>. пл. -</w:t>
       </w:r>
       <w:r>
         <w:rPr>
           <w:b w:val="0"/>
+          <w:sz w:val="24"/>
+          <w:szCs w:val="24"/>
         </w:rPr>
         <w:t>ум</w:t>
       </w:r>
       <w:r>
         <w:rPr>
           <w:b w:val="0"/>
+          <w:sz w:val="24"/>
+          <w:szCs w:val="24"/>
         </w:rPr>
         <w:t xml:space="preserve"> ; </w:t>
       </w:r>
@@ -3893,6 +3361,8 @@
       <w:r>
         <w:rPr>
           <w:b w:val="0"/>
+          <w:sz w:val="24"/>
+          <w:szCs w:val="24"/>
         </w:rPr>
         <w:t>эпит</w:t>
       </w:r>
@@ -3900,6 +3370,8 @@
       <w:r>
         <w:rPr>
           <w:b w:val="0"/>
+          <w:sz w:val="24"/>
+          <w:szCs w:val="24"/>
         </w:rPr>
         <w:t xml:space="preserve">. </w:t>
       </w:r>
@@ -3907,6 +3379,8 @@
       <w:r>
         <w:rPr>
           <w:b w:val="0"/>
+          <w:sz w:val="24"/>
+          <w:szCs w:val="24"/>
         </w:rPr>
         <w:t>перех</w:t>
       </w:r>
@@ -3914,6 +3388,8 @@
       <w:r>
         <w:rPr>
           <w:b w:val="0"/>
+          <w:sz w:val="24"/>
+          <w:szCs w:val="24"/>
         </w:rPr>
         <w:t xml:space="preserve">. - </w:t>
       </w:r>
@@ -3921,6 +3397,8 @@
       <w:r>
         <w:rPr>
           <w:b w:val="0"/>
+          <w:sz w:val="24"/>
+          <w:szCs w:val="24"/>
         </w:rPr>
         <w:t>ед</w:t>
       </w:r>
@@ -3928,6 +3406,8 @@
       <w:r>
         <w:rPr>
           <w:b w:val="0"/>
+          <w:sz w:val="24"/>
+          <w:szCs w:val="24"/>
         </w:rPr>
         <w:t xml:space="preserve"> в п/</w:t>
       </w:r>
@@ -3935,6 +3415,8 @@
       <w:r>
         <w:rPr>
           <w:b w:val="0"/>
+          <w:sz w:val="24"/>
+          <w:szCs w:val="24"/>
         </w:rPr>
         <w:t>зр</w:t>
       </w:r>
@@ -3944,168 +3426,70 @@
       <w:pPr>
         <w:ind w:left="-567"/>
         <w:rPr>
-          <w:sz w:val="28"/>
-          <w:szCs w:val="20"/>
           <w:lang w:val="ru-RU"/>
         </w:rPr>
       </w:pPr>
       <w:r>
         <w:rPr>
-          <w:sz w:val="28"/>
+          <w:lang w:val="ru-RU"/>
+        </w:rPr>
+        <w:t>27</w:t>
+      </w:r>
+      <w:r>
+        <w:rPr>
           <w:lang w:val="ru-RU"/>
         </w:rPr>
         <w:t>.</w:t>
       </w:r>
       <w:r>
         <w:rPr>
-          <w:sz w:val="28"/>
           <w:lang w:val="ru-RU"/>
         </w:rPr>
         <w:t>09.18</w:t>
       </w:r>
       <w:r>
         <w:rPr>
-          <w:sz w:val="28"/>
           <w:lang w:val="ru-RU"/>
         </w:rPr>
         <w:t xml:space="preserve"> </w:t>
       </w:r>
       <w:r>
         <w:rPr>
-          <w:sz w:val="28"/>
-          <w:lang w:val="ru-RU"/>
-        </w:rPr>
-        <w:t xml:space="preserve">Анализ мочи по Нечипоренко </w:t>
+          <w:lang w:val="ru-RU"/>
+        </w:rPr>
+        <w:t xml:space="preserve">Суточная </w:t>
       </w:r>
       <w:proofErr w:type="spellStart"/>
       <w:r>
         <w:rPr>
-          <w:sz w:val="28"/>
-          <w:lang w:val="ru-RU"/>
-        </w:rPr>
-        <w:t>лейк</w:t>
+          <w:lang w:val="ru-RU"/>
+        </w:rPr>
+        <w:t>глюкозурия</w:t>
       </w:r>
       <w:proofErr w:type="spellEnd"/>
       <w:r>
         <w:rPr>
-          <w:sz w:val="28"/>
-          <w:lang w:val="ru-RU"/>
-        </w:rPr>
-        <w:t xml:space="preserve"> -  </w:t>
+          <w:lang w:val="ru-RU"/>
+        </w:rPr>
+        <w:t xml:space="preserve"> –  </w:t>
       </w:r>
       <w:proofErr w:type="spellStart"/>
       <w:r>
         <w:rPr>
-          <w:sz w:val="28"/>
-          <w:lang w:val="ru-RU"/>
-        </w:rPr>
-        <w:t>эритр</w:t>
+          <w:lang w:val="ru-RU"/>
+        </w:rPr>
+        <w:t>отр</w:t>
       </w:r>
       <w:proofErr w:type="spellEnd"/>
       <w:r>
         <w:rPr>
-          <w:sz w:val="28"/>
-          <w:lang w:val="ru-RU"/>
-        </w:rPr>
-        <w:t xml:space="preserve"> -  белок – </w:t>
+          <w:lang w:val="ru-RU"/>
+        </w:rPr>
+        <w:t xml:space="preserve">;   Суточная протеинурия –  </w:t>
       </w:r>
       <w:proofErr w:type="spellStart"/>
       <w:r>
         <w:rPr>
-          <w:sz w:val="28"/>
-          <w:lang w:val="ru-RU"/>
-        </w:rPr>
-        <w:t>отр</w:t>
-      </w:r>
-      <w:proofErr w:type="spellEnd"/>
-    </w:p>
-    <w:p>
-      <w:pPr>
-        <w:ind w:left="-567"/>
-        <w:rPr>
-          <w:sz w:val="28"/>
-          <w:szCs w:val="20"/>
-          <w:lang w:val="ru-RU"/>
-        </w:rPr>
-      </w:pPr>
-      <w:r>
-        <w:rPr>
-          <w:sz w:val="28"/>
-          <w:lang w:val="ru-RU"/>
-        </w:rPr>
-        <w:t>27</w:t>
-      </w:r>
-      <w:r>
-        <w:rPr>
-          <w:sz w:val="28"/>
-          <w:lang w:val="ru-RU"/>
-        </w:rPr>
-        <w:t>.</w:t>
-      </w:r>
-      <w:r>
-        <w:rPr>
-          <w:sz w:val="28"/>
-          <w:lang w:val="ru-RU"/>
-        </w:rPr>
-        <w:t>09.18</w:t>
-      </w:r>
-      <w:r>
-        <w:rPr>
-          <w:sz w:val="28"/>
-          <w:lang w:val="ru-RU"/>
-        </w:rPr>
-        <w:t xml:space="preserve"> </w:t>
-      </w:r>
-      <w:r>
-        <w:rPr>
-          <w:sz w:val="28"/>
-          <w:lang w:val="ru-RU"/>
-        </w:rPr>
-        <w:t xml:space="preserve">Суточная </w:t>
-      </w:r>
-      <w:proofErr w:type="spellStart"/>
-      <w:r>
-        <w:rPr>
-          <w:sz w:val="28"/>
-          <w:lang w:val="ru-RU"/>
-        </w:rPr>
-        <w:t>глюкозурия</w:t>
-      </w:r>
-      <w:proofErr w:type="spellEnd"/>
-      <w:r>
-        <w:rPr>
-          <w:sz w:val="28"/>
-          <w:lang w:val="ru-RU"/>
-        </w:rPr>
-        <w:t xml:space="preserve"> –  </w:t>
-      </w:r>
-      <w:proofErr w:type="spellStart"/>
-      <w:r>
-        <w:rPr>
-          <w:sz w:val="28"/>
-          <w:lang w:val="ru-RU"/>
-        </w:rPr>
-        <w:t>отр</w:t>
-      </w:r>
-      <w:proofErr w:type="spellEnd"/>
-      <w:r>
-        <w:rPr>
-          <w:sz w:val="28"/>
-          <w:lang w:val="ru-RU"/>
-        </w:rPr>
-        <w:t>%</w:t>
-      </w:r>
-      <w:r>
-        <w:rPr>
-          <w:sz w:val="28"/>
-          <w:lang w:val="ru-RU"/>
-        </w:rPr>
-        <w:t xml:space="preserve">;   Суточная протеинурия –  </w:t>
-      </w:r>
-      <w:proofErr w:type="spellStart"/>
-      <w:r>
-        <w:rPr>
-          <w:sz w:val="28"/>
           <w:lang w:val="ru-RU"/>
         </w:rPr>
         <w:t>отр</w:t>
@@ -4116,36 +3500,80 @@
       <w:pPr>
         <w:pStyle w:val="5"/>
         <w:ind w:left="-567"/>
+        <w:rPr>
+          <w:sz w:val="24"/>
+          <w:szCs w:val="24"/>
+        </w:rPr>
       </w:pPr>
       <w:r>
+        <w:rPr>
+          <w:sz w:val="24"/>
+          <w:szCs w:val="24"/>
+        </w:rPr>
         <w:t>27</w:t>
       </w:r>
       <w:r>
+        <w:rPr>
+          <w:sz w:val="24"/>
+          <w:szCs w:val="24"/>
+        </w:rPr>
         <w:t>.</w:t>
       </w:r>
       <w:r>
+        <w:rPr>
+          <w:sz w:val="24"/>
+          <w:szCs w:val="24"/>
+        </w:rPr>
         <w:t>09.18</w:t>
       </w:r>
       <w:r>
+        <w:rPr>
+          <w:sz w:val="24"/>
+          <w:szCs w:val="24"/>
+        </w:rPr>
         <w:t xml:space="preserve"> </w:t>
       </w:r>
       <w:r>
+        <w:rPr>
+          <w:sz w:val="24"/>
+          <w:szCs w:val="24"/>
+        </w:rPr>
         <w:t xml:space="preserve">Микроальбуминурия </w:t>
       </w:r>
       <w:r>
+        <w:rPr>
+          <w:sz w:val="24"/>
+          <w:szCs w:val="24"/>
+        </w:rPr>
         <w:t>–</w:t>
       </w:r>
       <w:r>
+        <w:rPr>
+          <w:sz w:val="24"/>
+          <w:szCs w:val="24"/>
+        </w:rPr>
         <w:t>58,8</w:t>
       </w:r>
       <w:r>
+        <w:rPr>
+          <w:sz w:val="24"/>
+          <w:szCs w:val="24"/>
+        </w:rPr>
         <w:t xml:space="preserve"> </w:t>
       </w:r>
       <w:r>
+        <w:rPr>
+          <w:sz w:val="24"/>
+          <w:szCs w:val="24"/>
+        </w:rPr>
         <w:t>мг/</w:t>
       </w:r>
       <w:proofErr w:type="spellStart"/>
       <w:r>
+        <w:rPr>
+          <w:sz w:val="24"/>
+          <w:szCs w:val="24"/>
+        </w:rPr>
         <w:t>сут</w:t>
       </w:r>
       <w:proofErr w:type="spellEnd"/>
@@ -4179,15 +3607,11 @@
           <w:p>
             <w:pPr>
               <w:rPr>
-                <w:sz w:val="28"/>
-                <w:szCs w:val="28"/>
                 <w:lang w:val="ru-RU"/>
               </w:rPr>
             </w:pPr>
             <w:r>
               <w:rPr>
-                <w:sz w:val="28"/>
-                <w:szCs w:val="28"/>
                 <w:lang w:val="ru-RU"/>
               </w:rPr>
               <w:t xml:space="preserve">Гликемический </w:t>
@@ -4196,15 +3620,11 @@
           <w:p>
             <w:pPr>
               <w:rPr>
-                <w:sz w:val="28"/>
-                <w:szCs w:val="28"/>
                 <w:lang w:val="ru-RU"/>
               </w:rPr>
             </w:pPr>
             <w:r>
               <w:rPr>
-                <w:sz w:val="28"/>
-                <w:szCs w:val="28"/>
                 <w:lang w:val="ru-RU"/>
               </w:rPr>
               <w:t>профиль</w:t>
@@ -4218,15 +3638,11 @@
           <w:p>
             <w:pPr>
               <w:rPr>
-                <w:sz w:val="28"/>
-                <w:szCs w:val="28"/>
                 <w:lang w:val="ru-RU"/>
               </w:rPr>
             </w:pPr>
             <w:r>
               <w:rPr>
-                <w:sz w:val="28"/>
-                <w:szCs w:val="28"/>
                 <w:lang w:val="ru-RU"/>
               </w:rPr>
               <w:t>8.00</w:t>
@@ -4240,15 +3656,11 @@
           <w:p>
             <w:pPr>
               <w:rPr>
-                <w:sz w:val="28"/>
-                <w:szCs w:val="28"/>
                 <w:lang w:val="ru-RU"/>
               </w:rPr>
             </w:pPr>
             <w:r>
               <w:rPr>
-                <w:sz w:val="28"/>
-                <w:szCs w:val="28"/>
                 <w:lang w:val="ru-RU"/>
               </w:rPr>
               <w:t>11.00</w:t>
@@ -4262,15 +3674,11 @@
           <w:p>
             <w:pPr>
               <w:rPr>
-                <w:sz w:val="28"/>
-                <w:szCs w:val="28"/>
                 <w:lang w:val="ru-RU"/>
               </w:rPr>
             </w:pPr>
             <w:r>
               <w:rPr>
-                <w:sz w:val="28"/>
-                <w:szCs w:val="28"/>
                 <w:lang w:val="ru-RU"/>
               </w:rPr>
               <w:t>16.00</w:t>
@@ -4284,15 +3692,11 @@
           <w:p>
             <w:pPr>
               <w:rPr>
-                <w:sz w:val="28"/>
-                <w:szCs w:val="28"/>
                 <w:lang w:val="ru-RU"/>
               </w:rPr>
             </w:pPr>
             <w:r>
               <w:rPr>
-                <w:sz w:val="28"/>
-                <w:szCs w:val="28"/>
                 <w:lang w:val="ru-RU"/>
               </w:rPr>
               <w:t>20.00</w:t>
@@ -4306,15 +3710,11 @@
           <w:p>
             <w:pPr>
               <w:rPr>
-                <w:sz w:val="28"/>
-                <w:szCs w:val="28"/>
                 <w:lang w:val="ru-RU"/>
               </w:rPr>
             </w:pPr>
             <w:r>
               <w:rPr>
-                <w:sz w:val="28"/>
-                <w:szCs w:val="28"/>
                 <w:lang w:val="ru-RU"/>
               </w:rPr>
               <w:t>22.00</w:t>
@@ -4330,15 +3730,11 @@
           <w:p>
             <w:pPr>
               <w:rPr>
-                <w:sz w:val="28"/>
-                <w:szCs w:val="28"/>
                 <w:lang w:val="ru-RU"/>
               </w:rPr>
             </w:pPr>
             <w:r>
               <w:rPr>
-                <w:sz w:val="28"/>
-                <w:szCs w:val="28"/>
                 <w:lang w:val="ru-RU"/>
               </w:rPr>
               <w:t>26.09</w:t>
@@ -4352,15 +3748,11 @@
           <w:p>
             <w:pPr>
               <w:rPr>
-                <w:sz w:val="28"/>
-                <w:szCs w:val="28"/>
                 <w:lang w:val="ru-RU"/>
               </w:rPr>
             </w:pPr>
             <w:r>
               <w:rPr>
-                <w:sz w:val="28"/>
-                <w:szCs w:val="28"/>
                 <w:lang w:val="ru-RU"/>
               </w:rPr>
               <w:t>5,4</w:t>
@@ -4374,15 +3766,11 @@
           <w:p>
             <w:pPr>
               <w:rPr>
-                <w:sz w:val="28"/>
-                <w:szCs w:val="28"/>
                 <w:lang w:val="ru-RU"/>
               </w:rPr>
             </w:pPr>
             <w:r>
               <w:rPr>
-                <w:sz w:val="28"/>
-                <w:szCs w:val="28"/>
                 <w:lang w:val="ru-RU"/>
               </w:rPr>
               <w:t>8,1</w:t>
@@ -4396,15 +3784,11 @@
           <w:p>
             <w:pPr>
               <w:rPr>
-                <w:sz w:val="28"/>
-                <w:szCs w:val="28"/>
                 <w:lang w:val="ru-RU"/>
               </w:rPr>
             </w:pPr>
             <w:r>
               <w:rPr>
-                <w:sz w:val="28"/>
-                <w:szCs w:val="28"/>
                 <w:lang w:val="ru-RU"/>
               </w:rPr>
               <w:t>5,9</w:t>
@@ -4418,15 +3802,11 @@
           <w:p>
             <w:pPr>
               <w:rPr>
-                <w:sz w:val="28"/>
-                <w:szCs w:val="28"/>
                 <w:lang w:val="ru-RU"/>
               </w:rPr>
             </w:pPr>
             <w:r>
               <w:rPr>
-                <w:sz w:val="28"/>
-                <w:szCs w:val="28"/>
                 <w:lang w:val="ru-RU"/>
               </w:rPr>
               <w:t>7,3</w:t>
@@ -4440,8 +3820,6 @@
           <w:p>
             <w:pPr>
               <w:rPr>
-                <w:sz w:val="28"/>
-                <w:szCs w:val="28"/>
                 <w:lang w:val="ru-RU"/>
               </w:rPr>
             </w:pPr>
@@ -4456,15 +3834,11 @@
           <w:p>
             <w:pPr>
               <w:rPr>
-                <w:sz w:val="28"/>
-                <w:szCs w:val="28"/>
                 <w:lang w:val="ru-RU"/>
               </w:rPr>
             </w:pPr>
             <w:r>
               <w:rPr>
-                <w:sz w:val="28"/>
-                <w:szCs w:val="28"/>
                 <w:lang w:val="ru-RU"/>
               </w:rPr>
               <w:t>28.09</w:t>
@@ -4478,15 +3852,11 @@
           <w:p>
             <w:pPr>
               <w:rPr>
-                <w:sz w:val="28"/>
-                <w:szCs w:val="28"/>
                 <w:lang w:val="ru-RU"/>
               </w:rPr>
             </w:pPr>
             <w:r>
               <w:rPr>
-                <w:sz w:val="28"/>
-                <w:szCs w:val="28"/>
                 <w:lang w:val="ru-RU"/>
               </w:rPr>
               <w:t>5,5</w:t>
@@ -4500,15 +3870,11 @@
           <w:p>
             <w:pPr>
               <w:rPr>
-                <w:sz w:val="28"/>
-                <w:szCs w:val="28"/>
                 <w:lang w:val="ru-RU"/>
               </w:rPr>
             </w:pPr>
             <w:r>
               <w:rPr>
-                <w:sz w:val="28"/>
-                <w:szCs w:val="28"/>
                 <w:lang w:val="ru-RU"/>
               </w:rPr>
               <w:t>5,6</w:t>
@@ -4522,15 +3888,11 @@
           <w:p>
             <w:pPr>
               <w:rPr>
-                <w:sz w:val="28"/>
-                <w:szCs w:val="28"/>
                 <w:lang w:val="ru-RU"/>
               </w:rPr>
             </w:pPr>
             <w:r>
               <w:rPr>
-                <w:sz w:val="28"/>
-                <w:szCs w:val="28"/>
                 <w:lang w:val="ru-RU"/>
               </w:rPr>
               <w:t>5,9</w:t>
@@ -4544,15 +3906,11 @@
           <w:p>
             <w:pPr>
               <w:rPr>
-                <w:sz w:val="28"/>
-                <w:szCs w:val="28"/>
                 <w:lang w:val="ru-RU"/>
               </w:rPr>
             </w:pPr>
             <w:r>
               <w:rPr>
-                <w:sz w:val="28"/>
-                <w:szCs w:val="28"/>
                 <w:lang w:val="ru-RU"/>
               </w:rPr>
               <w:t>5,2</w:t>
@@ -4566,94 +3924,6 @@
           <w:p>
             <w:pPr>
               <w:rPr>
-                <w:sz w:val="28"/>
-                <w:szCs w:val="28"/>
-                <w:lang w:val="ru-RU"/>
-              </w:rPr>
-            </w:pPr>
-          </w:p>
-        </w:tc>
-      </w:tr>
-      <w:tr>
-        <w:tc>
-          <w:tcPr>
-            <w:tcW w:w="2518" w:type="dxa"/>
-          </w:tcPr>
-          <w:p>
-            <w:pPr>
-              <w:rPr>
-                <w:sz w:val="28"/>
-                <w:szCs w:val="28"/>
-                <w:lang w:val="ru-RU"/>
-              </w:rPr>
-            </w:pPr>
-          </w:p>
-        </w:tc>
-        <w:tc>
-          <w:tcPr>
-            <w:tcW w:w="992" w:type="dxa"/>
-          </w:tcPr>
-          <w:p>
-            <w:pPr>
-              <w:rPr>
-                <w:sz w:val="28"/>
-                <w:szCs w:val="28"/>
-                <w:lang w:val="ru-RU"/>
-              </w:rPr>
-            </w:pPr>
-          </w:p>
-        </w:tc>
-        <w:tc>
-          <w:tcPr>
-            <w:tcW w:w="993" w:type="dxa"/>
-          </w:tcPr>
-          <w:p>
-            <w:pPr>
-              <w:rPr>
-                <w:sz w:val="28"/>
-                <w:szCs w:val="28"/>
-                <w:lang w:val="ru-RU"/>
-              </w:rPr>
-            </w:pPr>
-          </w:p>
-        </w:tc>
-        <w:tc>
-          <w:tcPr>
-            <w:tcW w:w="992" w:type="dxa"/>
-          </w:tcPr>
-          <w:p>
-            <w:pPr>
-              <w:rPr>
-                <w:sz w:val="28"/>
-                <w:szCs w:val="28"/>
-                <w:lang w:val="ru-RU"/>
-              </w:rPr>
-            </w:pPr>
-          </w:p>
-        </w:tc>
-        <w:tc>
-          <w:tcPr>
-            <w:tcW w:w="992" w:type="dxa"/>
-          </w:tcPr>
-          <w:p>
-            <w:pPr>
-              <w:rPr>
-                <w:sz w:val="28"/>
-                <w:szCs w:val="28"/>
-                <w:lang w:val="ru-RU"/>
-              </w:rPr>
-            </w:pPr>
-          </w:p>
-        </w:tc>
-        <w:tc>
-          <w:tcPr>
-            <w:tcW w:w="992" w:type="dxa"/>
-          </w:tcPr>
-          <w:p>
-            <w:pPr>
-              <w:rPr>
-                <w:sz w:val="28"/>
-                <w:szCs w:val="28"/>
                 <w:lang w:val="ru-RU"/>
               </w:rPr>
             </w:pPr>
@@ -4664,66 +3934,11 @@
     <w:p>
       <w:pPr>
         <w:ind w:left="-567"/>
-        <w:jc w:val="both"/>
-        <w:rPr>
-          <w:sz w:val="28"/>
-          <w:szCs w:val="20"/>
-        </w:rPr>
       </w:pPr>
       <w:r>
         <w:rPr>
-          <w:sz w:val="28"/>
           <w:u w:val="single"/>
         </w:rPr>
-        <w:t>Невропатолог</w:t>
-      </w:r>
-      <w:r>
-        <w:rPr>
-          <w:sz w:val="28"/>
-        </w:rPr>
-        <w:t xml:space="preserve">: </w:t>
-      </w:r>
-      <w:sdt>
-        <w:sdtPr>
-          <w:rPr>
-            <w:sz w:val="28"/>
-          </w:rPr>
-          <w:id w:val="-1949923650"/>
-          <w:placeholder>
-            <w:docPart w:val="DefaultPlaceholder_1082065159"/>
-          </w:placeholder>
-          <w:comboBox>
-            <w:listItem w:value="Выберите элемент."/>
-            <w:listItem w:displayText="На момент осмотра патологи со стороны ЦНС и ПНС нет." w:value="На момент осмотра патологи со стороны ЦНС и ПНС нет."/>
-            <w:listItem w:displayText=" " w:value="  "/>
-          </w:comboBox>
-        </w:sdtPr>
-        <w:sdtEndPr/>
-        <w:sdtContent>
-          <w:r>
-            <w:rPr>
-              <w:sz w:val="28"/>
-            </w:rPr>
-            <w:t xml:space="preserve"> </w:t>
-          </w:r>
-        </w:sdtContent>
-      </w:sdt>
-      <w:r>
-        <w:rPr>
-          <w:sz w:val="28"/>
-        </w:rPr>
-        <w:t xml:space="preserve"> </w:t>
-      </w:r>
-    </w:p>
-    <w:p>
-      <w:pPr>
-        <w:ind w:left="-567"/>
-      </w:pPr>
-      <w:r>
-        <w:rPr>
-          <w:u w:val="single"/>
-        </w:rPr>
-        <w:lastRenderedPageBreak/>
         <w:t xml:space="preserve">26.09.18 </w:t>
       </w:r>
       <w:proofErr w:type="spellStart"/>
@@ -4764,14 +3979,12 @@
         <w:ind w:left="-567"/>
         <w:jc w:val="both"/>
         <w:rPr>
-          <w:sz w:val="28"/>
           <w:lang w:val="ru-RU"/>
         </w:rPr>
       </w:pPr>
       <w:sdt>
         <w:sdtPr>
           <w:rPr>
-            <w:sz w:val="28"/>
             <w:lang w:val="ru-RU"/>
           </w:rPr>
           <w:id w:val="1272982356"/>
@@ -4790,7 +4003,6 @@
         <w:sdtContent>
           <w:r>
             <w:rPr>
-              <w:sz w:val="28"/>
               <w:lang w:val="ru-RU"/>
             </w:rPr>
             <w:t xml:space="preserve"> </w:t>
@@ -4799,14 +4011,12 @@
       </w:sdt>
       <w:r>
         <w:rPr>
-          <w:sz w:val="28"/>
           <w:lang w:val="ru-RU"/>
         </w:rPr>
         <w:t xml:space="preserve"> </w:t>
       </w:r>
       <w:r>
         <w:rPr>
-          <w:sz w:val="28"/>
           <w:lang w:val="ru-RU"/>
         </w:rPr>
         <w:t xml:space="preserve">ОД в хрусталике начальные помутнения.  OS – </w:t>
@@ -4814,7 +4024,6 @@
       <w:proofErr w:type="spellStart"/>
       <w:r>
         <w:rPr>
-          <w:sz w:val="28"/>
           <w:lang w:val="ru-RU"/>
         </w:rPr>
         <w:t>артифакия</w:t>
@@ -4822,113 +4031,96 @@
       <w:proofErr w:type="spellEnd"/>
       <w:r>
         <w:rPr>
-          <w:sz w:val="28"/>
           <w:lang w:val="ru-RU"/>
         </w:rPr>
         <w:t xml:space="preserve">. </w:t>
       </w:r>
       <w:r>
         <w:rPr>
-          <w:sz w:val="28"/>
           <w:lang w:val="ru-RU"/>
         </w:rPr>
         <w:t xml:space="preserve">Гл. дно: </w:t>
       </w:r>
       <w:r>
         <w:rPr>
-          <w:sz w:val="28"/>
           <w:lang w:val="ru-RU"/>
         </w:rPr>
         <w:t xml:space="preserve"> сосуды извиты, </w:t>
       </w:r>
+      <w:r>
+        <w:rPr>
+          <w:lang w:val="ru-RU"/>
+        </w:rPr>
+        <w:t>склерозированы</w:t>
+      </w:r>
+      <w:r>
+        <w:rPr>
+          <w:lang w:val="ru-RU"/>
+        </w:rPr>
+        <w:t xml:space="preserve">, вены </w:t>
+      </w:r>
+      <w:r>
+        <w:rPr>
+          <w:lang w:val="ru-RU"/>
+        </w:rPr>
+        <w:t>полнокровны</w:t>
+      </w:r>
+      <w:r>
+        <w:rPr>
+          <w:lang w:val="ru-RU"/>
+        </w:rPr>
+        <w:t xml:space="preserve">, </w:t>
+      </w:r>
+      <w:proofErr w:type="gramStart"/>
+      <w:r>
+        <w:rPr>
+          <w:lang w:val="ru-RU"/>
+        </w:rPr>
+        <w:t>с-м</w:t>
+      </w:r>
+      <w:proofErr w:type="gramEnd"/>
+      <w:r>
+        <w:rPr>
+          <w:lang w:val="ru-RU"/>
+        </w:rPr>
+        <w:t xml:space="preserve"> </w:t>
+      </w:r>
       <w:proofErr w:type="spellStart"/>
       <w:r>
         <w:rPr>
-          <w:sz w:val="28"/>
-          <w:lang w:val="ru-RU"/>
-        </w:rPr>
-        <w:t>скерозированы</w:t>
+          <w:lang w:val="ru-RU"/>
+        </w:rPr>
+        <w:t>Салюс</w:t>
       </w:r>
       <w:proofErr w:type="spellEnd"/>
       <w:r>
         <w:rPr>
-          <w:sz w:val="28"/>
-          <w:lang w:val="ru-RU"/>
-        </w:rPr>
-        <w:t xml:space="preserve">, вены </w:t>
-      </w:r>
-      <w:r>
-        <w:rPr>
-          <w:sz w:val="28"/>
-          <w:lang w:val="ru-RU"/>
-        </w:rPr>
-        <w:t>полнокровны</w:t>
-      </w:r>
-      <w:r>
-        <w:rPr>
-          <w:sz w:val="28"/>
-          <w:lang w:val="ru-RU"/>
-        </w:rPr>
-        <w:t xml:space="preserve">, </w:t>
+          <w:lang w:val="ru-RU"/>
+        </w:rPr>
+        <w:t xml:space="preserve"> 1 ст. </w:t>
+      </w:r>
+      <w:r>
+        <w:rPr>
+          <w:lang w:val="ru-RU"/>
+        </w:rPr>
+        <w:t xml:space="preserve">Д-з: Начальная катаракта </w:t>
+      </w:r>
+      <w:r>
+        <w:rPr>
+          <w:lang w:val="ru-RU"/>
+        </w:rPr>
+        <w:t>ОД</w:t>
       </w:r>
       <w:proofErr w:type="gramStart"/>
       <w:r>
         <w:rPr>
-          <w:sz w:val="28"/>
-          <w:lang w:val="ru-RU"/>
-        </w:rPr>
-        <w:t>с-м</w:t>
+          <w:lang w:val="ru-RU"/>
+        </w:rPr>
+        <w:t>.</w:t>
       </w:r>
       <w:proofErr w:type="gramEnd"/>
       <w:r>
         <w:rPr>
-          <w:sz w:val="28"/>
-          <w:lang w:val="ru-RU"/>
-        </w:rPr>
-        <w:t xml:space="preserve"> </w:t>
-      </w:r>
-      <w:proofErr w:type="spellStart"/>
-      <w:r>
-        <w:rPr>
-          <w:sz w:val="28"/>
-          <w:lang w:val="ru-RU"/>
-        </w:rPr>
-        <w:t>Салюс</w:t>
-      </w:r>
-      <w:proofErr w:type="spellEnd"/>
-      <w:r>
-        <w:rPr>
-          <w:sz w:val="28"/>
-          <w:lang w:val="ru-RU"/>
-        </w:rPr>
-        <w:t xml:space="preserve"> 1 ст. </w:t>
-      </w:r>
-      <w:r>
-        <w:rPr>
-          <w:sz w:val="28"/>
-          <w:lang w:val="ru-RU"/>
-        </w:rPr>
-        <w:t xml:space="preserve">Д-з: Начальная катаракта </w:t>
-      </w:r>
-      <w:r>
-        <w:rPr>
-          <w:sz w:val="28"/>
-          <w:lang w:val="ru-RU"/>
-        </w:rPr>
-        <w:t>ОД</w:t>
-      </w:r>
-      <w:proofErr w:type="gramStart"/>
-      <w:r>
-        <w:rPr>
-          <w:sz w:val="28"/>
-          <w:lang w:val="ru-RU"/>
-        </w:rPr>
-        <w:t>.</w:t>
-      </w:r>
-      <w:proofErr w:type="gramEnd"/>
-      <w:r>
-        <w:rPr>
-          <w:sz w:val="28"/>
           <w:lang w:val="ru-RU"/>
         </w:rPr>
         <w:t xml:space="preserve"> </w:t>
@@ -4937,7 +4129,6 @@
       <w:proofErr w:type="gramStart"/>
       <w:r>
         <w:rPr>
-          <w:sz w:val="28"/>
           <w:lang w:val="ru-RU"/>
         </w:rPr>
         <w:t>а</w:t>
@@ -4945,7 +4136,6 @@
       <w:proofErr w:type="gramEnd"/>
       <w:r>
         <w:rPr>
-          <w:sz w:val="28"/>
           <w:lang w:val="ru-RU"/>
         </w:rPr>
         <w:t>ртифакия</w:t>
@@ -4953,7 +4143,6 @@
       <w:proofErr w:type="spellEnd"/>
       <w:r>
         <w:rPr>
-          <w:sz w:val="28"/>
           <w:lang w:val="ru-RU"/>
         </w:rPr>
         <w:t xml:space="preserve"> OS.  Ангиопатия сосудов сетчатки ОИ. </w:t>
@@ -4964,45 +4153,56 @@
         <w:ind w:left="-567"/>
         <w:jc w:val="both"/>
         <w:rPr>
-          <w:sz w:val="28"/>
-          <w:szCs w:val="20"/>
           <w:lang w:val="ru-RU"/>
         </w:rPr>
       </w:pPr>
       <w:r>
         <w:rPr>
-          <w:sz w:val="28"/>
-          <w:highlight w:val="yellow"/>
           <w:u w:val="single"/>
           <w:lang w:val="ru-RU"/>
         </w:rPr>
+        <w:t xml:space="preserve">14.09.18 </w:t>
+      </w:r>
+      <w:r>
+        <w:rPr>
+          <w:u w:val="single"/>
+          <w:lang w:val="ru-RU"/>
+        </w:rPr>
         <w:t>ЭКГ</w:t>
       </w:r>
       <w:r>
         <w:rPr>
-          <w:sz w:val="28"/>
           <w:lang w:val="ru-RU"/>
         </w:rPr>
         <w:t>:</w:t>
       </w:r>
       <w:r>
         <w:rPr>
-          <w:sz w:val="28"/>
           <w:lang w:val="ru-RU"/>
         </w:rPr>
         <w:t xml:space="preserve"> </w:t>
       </w:r>
       <w:r>
         <w:rPr>
-          <w:sz w:val="28"/>
-          <w:lang w:val="ru-RU"/>
-        </w:rPr>
-        <w:t xml:space="preserve">ЧСС - уд/мин. Вольтаж </w:t>
+          <w:lang w:val="ru-RU"/>
+        </w:rPr>
+        <w:t>ЧСС -</w:t>
+      </w:r>
+      <w:r>
+        <w:rPr>
+          <w:lang w:val="ru-RU"/>
+        </w:rPr>
+        <w:t>85</w:t>
+      </w:r>
+      <w:r>
+        <w:rPr>
+          <w:lang w:val="ru-RU"/>
+        </w:rPr>
+        <w:t xml:space="preserve"> уд/мин. Вольтаж </w:t>
       </w:r>
       <w:sdt>
         <w:sdtPr>
           <w:rPr>
-            <w:sz w:val="28"/>
             <w:lang w:val="ru-RU"/>
           </w:rPr>
           <w:id w:val="-1300382127"/>
@@ -5020,24 +4220,27 @@
         <w:sdtContent>
           <w:r>
             <w:rPr>
-              <w:sz w:val="28"/>
               <w:lang w:val="ru-RU"/>
             </w:rPr>
-            <w:t>сохранен.</w:t>
+            <w:t>снижен.</w:t>
           </w:r>
         </w:sdtContent>
       </w:sdt>
       <w:r>
         <w:rPr>
-          <w:sz w:val="28"/>
-          <w:lang w:val="ru-RU"/>
-        </w:rPr>
-        <w:t xml:space="preserve">  Ритм синусовый, тахикардия. Эл</w:t>
+          <w:lang w:val="ru-RU"/>
+        </w:rPr>
+        <w:t xml:space="preserve">  Ритм синусовый</w:t>
+      </w:r>
+      <w:r>
+        <w:rPr>
+          <w:lang w:val="ru-RU"/>
+        </w:rPr>
+        <w:t>. Эл</w:t>
       </w:r>
       <w:proofErr w:type="gramStart"/>
       <w:r>
         <w:rPr>
-          <w:sz w:val="28"/>
           <w:lang w:val="ru-RU"/>
         </w:rPr>
         <w:t>.</w:t>
@@ -5045,7 +4248,6 @@
       <w:proofErr w:type="gramEnd"/>
       <w:r>
         <w:rPr>
-          <w:sz w:val="28"/>
           <w:lang w:val="ru-RU"/>
         </w:rPr>
         <w:t xml:space="preserve"> </w:t>
@@ -5053,7 +4255,6 @@
       <w:proofErr w:type="gramStart"/>
       <w:r>
         <w:rPr>
-          <w:sz w:val="28"/>
           <w:lang w:val="ru-RU"/>
         </w:rPr>
         <w:t>о</w:t>
@@ -5061,38 +4262,21 @@
       <w:proofErr w:type="gramEnd"/>
       <w:r>
         <w:rPr>
-          <w:sz w:val="28"/>
           <w:lang w:val="ru-RU"/>
         </w:rPr>
         <w:t xml:space="preserve">сь </w:t>
       </w:r>
       <w:r>
         <w:rPr>
-          <w:sz w:val="28"/>
           <w:lang w:val="ru-RU"/>
         </w:rPr>
         <w:t>не</w:t>
       </w:r>
       <w:r>
         <w:rPr>
-          <w:sz w:val="28"/>
-          <w:lang w:val="ru-RU"/>
-        </w:rPr>
-        <w:t xml:space="preserve"> отклонена</w:t>
-      </w:r>
-      <w:r>
-        <w:rPr>
-          <w:sz w:val="28"/>
-          <w:lang w:val="ru-RU"/>
-        </w:rPr>
-        <w:t xml:space="preserve"> влево</w:t>
-      </w:r>
-      <w:r>
-        <w:rPr>
-          <w:sz w:val="28"/>
-          <w:lang w:val="ru-RU"/>
-        </w:rPr>
-        <w:t xml:space="preserve">.  Гипертрофия левого желудочка. Диффузные изменения миокарда. </w:t>
+          <w:lang w:val="ru-RU"/>
+        </w:rPr>
+        <w:t xml:space="preserve"> отклонена.  Гипертрофия левого желудочка. </w:t>
       </w:r>
     </w:p>
     <w:p>
@@ -5100,13 +4284,11 @@
         <w:ind w:left="-567"/>
         <w:jc w:val="both"/>
         <w:rPr>
-          <w:sz w:val="28"/>
           <w:lang w:val="ru-RU"/>
         </w:rPr>
       </w:pPr>
       <w:r>
         <w:rPr>
-          <w:sz w:val="28"/>
           <w:u w:val="single"/>
           <w:lang w:val="ru-RU"/>
         </w:rPr>
@@ -5114,7 +4296,6 @@
       </w:r>
       <w:r>
         <w:rPr>
-          <w:sz w:val="28"/>
           <w:u w:val="single"/>
           <w:lang w:val="ru-RU"/>
         </w:rPr>
@@ -5122,42 +4303,36 @@
       </w:r>
       <w:r>
         <w:rPr>
-          <w:sz w:val="28"/>
           <w:lang w:val="ru-RU"/>
         </w:rPr>
         <w:t xml:space="preserve">: </w:t>
       </w:r>
       <w:r>
         <w:rPr>
-          <w:sz w:val="28"/>
           <w:lang w:val="ru-RU"/>
         </w:rPr>
         <w:t xml:space="preserve">Диабетическая </w:t>
       </w:r>
       <w:r>
         <w:rPr>
-          <w:sz w:val="28"/>
           <w:lang w:val="ru-RU"/>
         </w:rPr>
         <w:t xml:space="preserve">ангиопатия </w:t>
       </w:r>
       <w:r>
         <w:rPr>
-          <w:sz w:val="28"/>
           <w:lang w:val="ru-RU"/>
         </w:rPr>
         <w:t xml:space="preserve">артерий </w:t>
       </w:r>
       <w:r>
         <w:rPr>
-          <w:sz w:val="28"/>
           <w:lang w:val="ru-RU"/>
         </w:rPr>
         <w:t>н/к.</w:t>
       </w:r>
       <w:r>
         <w:rPr>
-          <w:sz w:val="28"/>
           <w:lang w:val="ru-RU"/>
         </w:rPr>
         <w:t xml:space="preserve"> </w:t>
@@ -5165,7 +4340,6 @@
       <w:sdt>
         <w:sdtPr>
           <w:rPr>
-            <w:sz w:val="28"/>
             <w:lang w:val="ru-RU"/>
           </w:rPr>
           <w:id w:val="-2145254004"/>
@@ -5181,7 +4355,6 @@
         <w:sdtContent>
           <w:r>
             <w:rPr>
-              <w:sz w:val="28"/>
               <w:lang w:val="ru-RU"/>
             </w:rPr>
             <w:t xml:space="preserve"> </w:t>
@@ -5194,16 +4367,12 @@
         <w:ind w:left="-567"/>
         <w:jc w:val="both"/>
         <w:rPr>
-          <w:sz w:val="28"/>
-          <w:szCs w:val="20"/>
           <w:u w:val="single"/>
           <w:lang w:val="ru-RU"/>
         </w:rPr>
       </w:pPr>
       <w:r>
         <w:rPr>
-          <w:sz w:val="28"/>
-          <w:szCs w:val="20"/>
           <w:u w:val="single"/>
           <w:lang w:val="ru-RU"/>
         </w:rPr>
@@ -5211,8 +4380,6 @@
       </w:r>
       <w:r>
         <w:rPr>
-          <w:sz w:val="28"/>
-          <w:szCs w:val="20"/>
           <w:u w:val="single"/>
           <w:lang w:val="ru-RU"/>
         </w:rPr>
@@ -5220,8 +4387,6 @@
       </w:r>
       <w:r>
         <w:rPr>
-          <w:sz w:val="28"/>
-          <w:szCs w:val="20"/>
           <w:u w:val="single"/>
           <w:lang w:val="ru-RU"/>
         </w:rPr>
@@ -5229,8 +4394,6 @@
       </w:r>
       <w:r>
         <w:rPr>
-          <w:sz w:val="28"/>
-          <w:szCs w:val="20"/>
           <w:lang w:val="ru-RU"/>
         </w:rPr>
         <w:t>объемное пульсовое кровенаполнение артерий н/</w:t>
@@ -5238,8 +4401,6 @@
       <w:proofErr w:type="gramStart"/>
       <w:r>
         <w:rPr>
-          <w:sz w:val="28"/>
-          <w:szCs w:val="20"/>
           <w:lang w:val="ru-RU"/>
         </w:rPr>
         <w:t>к</w:t>
@@ -5247,8 +4408,6 @@
       <w:proofErr w:type="gramEnd"/>
       <w:r>
         <w:rPr>
-          <w:sz w:val="28"/>
-          <w:szCs w:val="20"/>
           <w:lang w:val="ru-RU"/>
         </w:rPr>
         <w:t xml:space="preserve"> </w:t>
@@ -5282,20 +4441,10 @@
         <w:rPr>
           <w:lang w:val="ru-RU"/>
         </w:rPr>
-        <w:t>.</w:t>
-      </w:r>
-      <w:r>
-        <w:rPr>
-          <w:sz w:val="28"/>
-          <w:szCs w:val="20"/>
-          <w:lang w:val="ru-RU"/>
-        </w:rPr>
-        <w:t xml:space="preserve"> Тонус крупных артерий н/к</w:t>
-      </w:r>
-      <w:r>
-        <w:rPr>
-          <w:sz w:val="28"/>
-          <w:szCs w:val="20"/>
+        <w:t>. Тонус крупных артерий н/к</w:t>
+      </w:r>
+      <w:r>
+        <w:rPr>
           <w:lang w:val="ru-RU"/>
         </w:rPr>
         <w:t xml:space="preserve"> </w:t>
@@ -5303,8 +4452,6 @@
       <w:sdt>
         <w:sdtPr>
           <w:rPr>
-            <w:sz w:val="28"/>
-            <w:szCs w:val="20"/>
             <w:lang w:val="ru-RU"/>
           </w:rPr>
           <w:id w:val="-1121991939"/>
@@ -5321,8 +4468,6 @@
         <w:sdtContent>
           <w:r>
             <w:rPr>
-              <w:sz w:val="28"/>
-              <w:szCs w:val="20"/>
               <w:lang w:val="ru-RU"/>
             </w:rPr>
             <w:t>слегка повышен.</w:t>
@@ -5331,8 +4476,6 @@
       </w:sdt>
       <w:r>
         <w:rPr>
-          <w:sz w:val="28"/>
-          <w:szCs w:val="20"/>
           <w:lang w:val="ru-RU"/>
         </w:rPr>
         <w:t xml:space="preserve"> Тонус артерий среднего и мелкого калибра н/</w:t>
@@ -5340,8 +4483,6 @@
       <w:proofErr w:type="gramStart"/>
       <w:r>
         <w:rPr>
-          <w:sz w:val="28"/>
-          <w:szCs w:val="20"/>
           <w:lang w:val="ru-RU"/>
         </w:rPr>
         <w:t>к</w:t>
@@ -5349,8 +4490,6 @@
       <w:proofErr w:type="gramEnd"/>
       <w:r>
         <w:rPr>
-          <w:sz w:val="28"/>
-          <w:szCs w:val="20"/>
           <w:lang w:val="ru-RU"/>
         </w:rPr>
         <w:t xml:space="preserve"> </w:t>
@@ -5382,8 +4521,6 @@
       </w:sdt>
       <w:r>
         <w:rPr>
-          <w:sz w:val="28"/>
-          <w:szCs w:val="20"/>
           <w:lang w:val="ru-RU"/>
         </w:rPr>
         <w:t xml:space="preserve"> Периферическое сопротивление сосудов н/</w:t>
@@ -5391,8 +4528,6 @@
       <w:proofErr w:type="gramStart"/>
       <w:r>
         <w:rPr>
-          <w:sz w:val="28"/>
-          <w:szCs w:val="20"/>
           <w:lang w:val="ru-RU"/>
         </w:rPr>
         <w:t>к</w:t>
@@ -5400,8 +4535,6 @@
       <w:proofErr w:type="gramEnd"/>
       <w:r>
         <w:rPr>
-          <w:sz w:val="28"/>
-          <w:szCs w:val="20"/>
           <w:lang w:val="ru-RU"/>
         </w:rPr>
         <w:t xml:space="preserve"> </w:t>
@@ -5433,24 +4566,18 @@
       </w:sdt>
       <w:r>
         <w:rPr>
-          <w:sz w:val="28"/>
-          <w:szCs w:val="20"/>
           <w:lang w:val="ru-RU"/>
         </w:rPr>
         <w:t xml:space="preserve">. Симметрия кровенаполнения сосудов н/к </w:t>
       </w:r>
       <w:r>
         <w:rPr>
-          <w:sz w:val="28"/>
-          <w:szCs w:val="20"/>
           <w:lang w:val="ru-RU"/>
         </w:rPr>
         <w:t>сохранена</w:t>
       </w:r>
       <w:r>
         <w:rPr>
-          <w:sz w:val="28"/>
-          <w:szCs w:val="20"/>
           <w:u w:val="single"/>
           <w:lang w:val="ru-RU"/>
         </w:rPr>
@@ -5467,7 +4594,6 @@
       </w:pPr>
       <w:r>
         <w:rPr>
-          <w:sz w:val="28"/>
           <w:u w:val="single"/>
           <w:lang w:val="ru-RU"/>
         </w:rPr>
@@ -5477,17 +4603,9 @@
         <w:rPr>
           <w:lang w:val="ru-RU"/>
         </w:rPr>
-        <w:t>10.18 УЗИ почек</w:t>
-      </w:r>
-      <w:proofErr w:type="gramStart"/>
-      <w:r>
-        <w:rPr>
-          <w:lang w:val="ru-RU"/>
-        </w:rPr>
-        <w:t xml:space="preserve">:: </w:t>
+        <w:t xml:space="preserve">10.18 УЗИ почек: </w:t>
       </w:r>
       <w:proofErr w:type="spellStart"/>
-      <w:proofErr w:type="gramEnd"/>
       <w:r>
         <w:rPr>
           <w:lang w:val="ru-RU"/>
@@ -5507,14 +4625,11 @@
         <w:ind w:left="-567"/>
         <w:jc w:val="both"/>
         <w:rPr>
-          <w:sz w:val="28"/>
-          <w:szCs w:val="20"/>
           <w:lang w:val="ru-RU"/>
         </w:rPr>
       </w:pPr>
       <w:r>
         <w:rPr>
-          <w:sz w:val="28"/>
           <w:u w:val="single"/>
           <w:lang w:val="ru-RU"/>
         </w:rPr>
@@ -5522,7 +4637,6 @@
       </w:r>
       <w:r>
         <w:rPr>
-          <w:sz w:val="28"/>
           <w:u w:val="single"/>
           <w:lang w:val="ru-RU"/>
         </w:rPr>
@@ -5531,7 +4645,6 @@
       <w:proofErr w:type="gramStart"/>
       <w:r>
         <w:rPr>
-          <w:sz w:val="28"/>
           <w:u w:val="single"/>
           <w:lang w:val="ru-RU"/>
         </w:rPr>
@@ -5540,7 +4653,6 @@
       <w:proofErr w:type="gramEnd"/>
       <w:r>
         <w:rPr>
-          <w:sz w:val="28"/>
           <w:u w:val="single"/>
           <w:lang w:val="ru-RU"/>
         </w:rPr>
@@ -5549,7 +4661,6 @@
       <w:proofErr w:type="gramStart"/>
       <w:r>
         <w:rPr>
-          <w:sz w:val="28"/>
           <w:u w:val="single"/>
           <w:lang w:val="ru-RU"/>
         </w:rPr>
@@ -5558,7 +4669,6 @@
       <w:proofErr w:type="gramEnd"/>
       <w:r>
         <w:rPr>
-          <w:sz w:val="28"/>
           <w:u w:val="single"/>
           <w:lang w:val="ru-RU"/>
         </w:rPr>
@@ -5566,7 +4676,6 @@
       </w:r>
       <w:r>
         <w:rPr>
-          <w:sz w:val="28"/>
           <w:lang w:val="ru-RU"/>
         </w:rPr>
         <w:t xml:space="preserve">: </w:t>
@@ -5575,7 +4684,6 @@
       <w:proofErr w:type="gramStart"/>
       <w:r>
         <w:rPr>
-          <w:sz w:val="28"/>
           <w:lang w:val="ru-RU"/>
         </w:rPr>
         <w:t>Пр</w:t>
@@ -5584,28 +4692,24 @@
       <w:proofErr w:type="gramEnd"/>
       <w:r>
         <w:rPr>
-          <w:sz w:val="28"/>
           <w:lang w:val="ru-RU"/>
         </w:rPr>
         <w:t xml:space="preserve"> д. V =</w:t>
       </w:r>
       <w:r>
         <w:rPr>
-          <w:sz w:val="28"/>
           <w:lang w:val="ru-RU"/>
         </w:rPr>
         <w:t>14,8</w:t>
       </w:r>
       <w:r>
         <w:rPr>
-          <w:sz w:val="28"/>
           <w:lang w:val="ru-RU"/>
         </w:rPr>
         <w:t xml:space="preserve"> см</w:t>
       </w:r>
       <w:r>
         <w:rPr>
-          <w:sz w:val="28"/>
           <w:vertAlign w:val="superscript"/>
           <w:lang w:val="ru-RU"/>
         </w:rPr>
@@ -5613,28 +4717,24 @@
       </w:r>
       <w:r>
         <w:rPr>
-          <w:sz w:val="28"/>
           <w:lang w:val="ru-RU"/>
         </w:rPr>
         <w:t xml:space="preserve">; лев. д. V = </w:t>
       </w:r>
       <w:r>
         <w:rPr>
-          <w:sz w:val="28"/>
           <w:lang w:val="ru-RU"/>
         </w:rPr>
         <w:t>19,1</w:t>
       </w:r>
       <w:r>
         <w:rPr>
-          <w:sz w:val="28"/>
           <w:lang w:val="ru-RU"/>
         </w:rPr>
         <w:t xml:space="preserve"> см</w:t>
       </w:r>
       <w:r>
         <w:rPr>
-          <w:sz w:val="28"/>
           <w:vertAlign w:val="superscript"/>
           <w:lang w:val="ru-RU"/>
         </w:rPr>
@@ -5646,34 +4746,29 @@
         <w:ind w:left="-567"/>
         <w:jc w:val="both"/>
         <w:rPr>
-          <w:sz w:val="28"/>
           <w:lang w:val="ru-RU"/>
         </w:rPr>
       </w:pPr>
       <w:r>
         <w:rPr>
-          <w:sz w:val="28"/>
           <w:lang w:val="ru-RU"/>
         </w:rPr>
         <w:t>Перешеек –</w:t>
       </w:r>
       <w:r>
         <w:rPr>
-          <w:sz w:val="28"/>
           <w:lang w:val="ru-RU"/>
         </w:rPr>
         <w:t>0,8</w:t>
       </w:r>
       <w:r>
         <w:rPr>
-          <w:sz w:val="28"/>
           <w:lang w:val="ru-RU"/>
         </w:rPr>
         <w:t xml:space="preserve"> с</w:t>
       </w:r>
       <w:r>
         <w:rPr>
-          <w:sz w:val="28"/>
           <w:lang w:val="ru-RU"/>
         </w:rPr>
         <w:t xml:space="preserve">м. </w:t>
@@ -5684,34 +4779,29 @@
         <w:ind w:left="-567"/>
         <w:jc w:val="both"/>
         <w:rPr>
-          <w:sz w:val="28"/>
           <w:lang w:val="ru-RU"/>
         </w:rPr>
       </w:pPr>
       <w:r>
         <w:rPr>
-          <w:sz w:val="28"/>
           <w:lang w:val="ru-RU"/>
         </w:rPr>
         <w:t>Щит. ж</w:t>
       </w:r>
       <w:r>
         <w:rPr>
-          <w:sz w:val="28"/>
           <w:lang w:val="ru-RU"/>
         </w:rPr>
         <w:t>елеза</w:t>
       </w:r>
       <w:r>
         <w:rPr>
-          <w:sz w:val="28"/>
           <w:lang w:val="ru-RU"/>
         </w:rPr>
         <w:t xml:space="preserve"> </w:t>
       </w:r>
       <w:r>
         <w:rPr>
-          <w:sz w:val="28"/>
           <w:lang w:val="ru-RU"/>
         </w:rPr>
         <w:t>увеличена, контуры ровные</w:t>
@@ -5719,7 +4809,6 @@
       <w:proofErr w:type="gramStart"/>
       <w:r>
         <w:rPr>
-          <w:sz w:val="28"/>
           <w:lang w:val="ru-RU"/>
         </w:rPr>
         <w:t xml:space="preserve">.. </w:t>
@@ -5728,7 +4817,6 @@
       <w:proofErr w:type="gramEnd"/>
       <w:r>
         <w:rPr>
-          <w:sz w:val="28"/>
           <w:lang w:val="ru-RU"/>
         </w:rPr>
         <w:t>Эхогенность</w:t>
@@ -5736,21 +4824,18 @@
       <w:proofErr w:type="spellEnd"/>
       <w:r>
         <w:rPr>
-          <w:sz w:val="28"/>
           <w:lang w:val="ru-RU"/>
         </w:rPr>
         <w:t xml:space="preserve"> паренхимы обычная</w:t>
       </w:r>
       <w:r>
         <w:rPr>
-          <w:sz w:val="28"/>
           <w:lang w:val="ru-RU"/>
         </w:rPr>
         <w:t>.</w:t>
       </w:r>
       <w:r>
         <w:rPr>
-          <w:sz w:val="28"/>
           <w:lang w:val="ru-RU"/>
         </w:rPr>
         <w:t xml:space="preserve"> </w:t>
@@ -5758,7 +4843,6 @@
       <w:proofErr w:type="spellStart"/>
       <w:r>
         <w:rPr>
-          <w:sz w:val="28"/>
           <w:lang w:val="ru-RU"/>
         </w:rPr>
         <w:t>Эхоструктура</w:t>
@@ -5766,44 +4850,36 @@
       <w:proofErr w:type="spellEnd"/>
       <w:r>
         <w:rPr>
-          <w:sz w:val="28"/>
           <w:lang w:val="ru-RU"/>
         </w:rPr>
         <w:t xml:space="preserve"> крупнозернистая,  </w:t>
       </w:r>
       <w:r>
         <w:rPr>
-          <w:sz w:val="28"/>
           <w:lang w:val="ru-RU"/>
         </w:rPr>
         <w:t>не</w:t>
       </w:r>
       <w:r>
         <w:rPr>
-          <w:sz w:val="28"/>
           <w:lang w:val="ru-RU"/>
         </w:rPr>
         <w:t>однородна</w:t>
       </w:r>
       <w:r>
         <w:rPr>
-          <w:sz w:val="28"/>
           <w:lang w:val="ru-RU"/>
         </w:rPr>
         <w:t xml:space="preserve"> за счет множественных  </w:t>
       </w:r>
-      <w:proofErr w:type="spellStart"/>
-      <w:r>
-        <w:rPr>
-          <w:sz w:val="28"/>
-          <w:lang w:val="ru-RU"/>
-        </w:rPr>
-        <w:t>гидроильных</w:t>
-      </w:r>
-      <w:proofErr w:type="spellEnd"/>
-      <w:r>
-        <w:rPr>
-          <w:sz w:val="28"/>
+      <w:r>
+        <w:rPr>
+          <w:lang w:val="ru-RU"/>
+        </w:rPr>
+        <w:t>гидрофильных</w:t>
+      </w:r>
+      <w:r>
+        <w:rPr>
           <w:lang w:val="ru-RU"/>
         </w:rPr>
         <w:t xml:space="preserve"> узлов до 0,85 см. В </w:t>
@@ -5812,7 +4888,6 @@
       <w:proofErr w:type="gramStart"/>
       <w:r>
         <w:rPr>
-          <w:sz w:val="28"/>
           <w:lang w:val="ru-RU"/>
         </w:rPr>
         <w:t>пр</w:t>
@@ -5821,15 +4896,20 @@
       <w:proofErr w:type="gramEnd"/>
       <w:r>
         <w:rPr>
-          <w:sz w:val="28"/>
-          <w:lang w:val="ru-RU"/>
-        </w:rPr>
-        <w:t xml:space="preserve"> доле у переднего контура конгломерат из двух </w:t>
+          <w:lang w:val="ru-RU"/>
+        </w:rPr>
+        <w:t xml:space="preserve"> доле у </w:t>
+      </w:r>
+      <w:r>
+        <w:rPr>
+          <w:lang w:val="ru-RU"/>
+        </w:rPr>
+        <w:lastRenderedPageBreak/>
+        <w:t xml:space="preserve">переднего контура конгломерат из двух </w:t>
       </w:r>
       <w:proofErr w:type="spellStart"/>
       <w:r>
         <w:rPr>
-          <w:sz w:val="28"/>
           <w:lang w:val="ru-RU"/>
         </w:rPr>
         <w:t>гипоэхогенных</w:t>
@@ -5837,162 +4917,136 @@
       <w:proofErr w:type="spellEnd"/>
       <w:r>
         <w:rPr>
-          <w:sz w:val="28"/>
-          <w:lang w:val="ru-RU"/>
-        </w:rPr>
-        <w:t xml:space="preserve"> узлов  2,17*1,24 см с кистозной дегенерацией. В перешейке справа конгломерат таких же </w:t>
+          <w:lang w:val="ru-RU"/>
+        </w:rPr>
+        <w:t xml:space="preserve"> узлов  2,17*1,24 см с кистозной дегенерацией. В перешейке справа конгломерат таких же узло</w:t>
+      </w:r>
+      <w:r>
+        <w:rPr>
+          <w:lang w:val="ru-RU"/>
+        </w:rPr>
+        <w:t>в</w:t>
+      </w:r>
+      <w:r>
+        <w:rPr>
+          <w:lang w:val="ru-RU"/>
+        </w:rPr>
+        <w:t xml:space="preserve"> 2,</w:t>
+      </w:r>
+      <w:r>
+        <w:rPr>
+          <w:lang w:val="ru-RU"/>
+        </w:rPr>
+        <w:t>0*1,1 см. В левой доле у заднег</w:t>
+      </w:r>
+      <w:r>
+        <w:rPr>
+          <w:lang w:val="ru-RU"/>
+        </w:rPr>
+        <w:t>о</w:t>
+      </w:r>
+      <w:r>
+        <w:rPr>
+          <w:lang w:val="ru-RU"/>
+        </w:rPr>
+        <w:t xml:space="preserve"> </w:t>
+      </w:r>
+      <w:r>
+        <w:rPr>
+          <w:lang w:val="ru-RU"/>
+        </w:rPr>
+        <w:t>контура</w:t>
+      </w:r>
+      <w:r>
+        <w:rPr>
+          <w:lang w:val="ru-RU"/>
+        </w:rPr>
+        <w:t xml:space="preserve"> такой же узел 1,0*0,88 см.</w:t>
+      </w:r>
+      <w:r>
+        <w:rPr>
+          <w:lang w:val="ru-RU"/>
+        </w:rPr>
+        <w:t xml:space="preserve">. </w:t>
+      </w:r>
+      <w:r>
+        <w:rPr>
+          <w:lang w:val="ru-RU"/>
+        </w:rPr>
+        <w:t>Р</w:t>
+      </w:r>
+      <w:r>
+        <w:rPr>
+          <w:lang w:val="ru-RU"/>
+        </w:rPr>
+        <w:t>егионарны</w:t>
+      </w:r>
+      <w:r>
+        <w:rPr>
+          <w:lang w:val="ru-RU"/>
+        </w:rPr>
+        <w:t>е</w:t>
+      </w:r>
+      <w:r>
+        <w:rPr>
+          <w:lang w:val="ru-RU"/>
+        </w:rPr>
+        <w:t xml:space="preserve"> </w:t>
+      </w:r>
+      <w:proofErr w:type="gramStart"/>
+      <w:r>
+        <w:rPr>
+          <w:lang w:val="ru-RU"/>
+        </w:rPr>
+        <w:t>л</w:t>
+      </w:r>
+      <w:proofErr w:type="gramEnd"/>
+      <w:r>
+        <w:rPr>
+          <w:lang w:val="ru-RU"/>
+        </w:rPr>
+        <w:t>/узл</w:t>
+      </w:r>
+      <w:r>
+        <w:rPr>
+          <w:lang w:val="ru-RU"/>
+        </w:rPr>
+        <w:t>ы</w:t>
+      </w:r>
+      <w:r>
+        <w:rPr>
+          <w:lang w:val="ru-RU"/>
+        </w:rPr>
+        <w:t xml:space="preserve"> </w:t>
+      </w:r>
+      <w:r>
+        <w:rPr>
+          <w:lang w:val="ru-RU"/>
+        </w:rPr>
+        <w:t xml:space="preserve"> </w:t>
+      </w:r>
+      <w:r>
+        <w:rPr>
+          <w:lang w:val="ru-RU"/>
+        </w:rPr>
+        <w:t xml:space="preserve">не </w:t>
+      </w:r>
+      <w:r>
+        <w:rPr>
+          <w:lang w:val="ru-RU"/>
+        </w:rPr>
+        <w:t xml:space="preserve">визуализируются. </w:t>
       </w:r>
       <w:proofErr w:type="spellStart"/>
       <w:r>
         <w:rPr>
-          <w:sz w:val="28"/>
-          <w:lang w:val="ru-RU"/>
-        </w:rPr>
-        <w:t>узло</w:t>
+          <w:lang w:val="ru-RU"/>
+        </w:rPr>
+        <w:t>Закл</w:t>
       </w:r>
       <w:proofErr w:type="spellEnd"/>
       <w:r>
         <w:rPr>
-          <w:sz w:val="28"/>
-          <w:lang w:val="ru-RU"/>
-        </w:rPr>
-        <w:t xml:space="preserve"> 2,</w:t>
-      </w:r>
-      <w:r>
-        <w:rPr>
-          <w:sz w:val="28"/>
-          <w:lang w:val="ru-RU"/>
-        </w:rPr>
-        <w:t>0*1,1 см. В левой доле у заднег</w:t>
-      </w:r>
-      <w:r>
-        <w:rPr>
-          <w:sz w:val="28"/>
-          <w:lang w:val="ru-RU"/>
-        </w:rPr>
-        <w:t>о</w:t>
-      </w:r>
-      <w:r>
-        <w:rPr>
-          <w:sz w:val="28"/>
-          <w:lang w:val="ru-RU"/>
-        </w:rPr>
-        <w:t xml:space="preserve"> </w:t>
-      </w:r>
-      <w:proofErr w:type="spellStart"/>
-      <w:r>
-        <w:rPr>
-          <w:sz w:val="28"/>
-          <w:lang w:val="ru-RU"/>
-        </w:rPr>
-        <w:t>конутра</w:t>
-      </w:r>
-      <w:proofErr w:type="spellEnd"/>
-      <w:r>
-        <w:rPr>
-          <w:sz w:val="28"/>
-          <w:lang w:val="ru-RU"/>
-        </w:rPr>
-        <w:t xml:space="preserve"> такой же узел 1,0*0,88 см.</w:t>
-      </w:r>
-      <w:r>
-        <w:rPr>
-          <w:sz w:val="28"/>
-          <w:lang w:val="ru-RU"/>
-        </w:rPr>
-        <w:t xml:space="preserve">. </w:t>
-      </w:r>
-      <w:r>
-        <w:rPr>
-          <w:sz w:val="28"/>
-          <w:lang w:val="ru-RU"/>
-        </w:rPr>
-        <w:t>Р</w:t>
-      </w:r>
-      <w:r>
-        <w:rPr>
-          <w:sz w:val="28"/>
-          <w:lang w:val="ru-RU"/>
-        </w:rPr>
-        <w:t>егионарны</w:t>
-      </w:r>
-      <w:r>
-        <w:rPr>
-          <w:sz w:val="28"/>
-          <w:lang w:val="ru-RU"/>
-        </w:rPr>
-        <w:t>е</w:t>
-      </w:r>
-      <w:r>
-        <w:rPr>
-          <w:sz w:val="28"/>
-          <w:lang w:val="ru-RU"/>
-        </w:rPr>
-        <w:t xml:space="preserve"> </w:t>
-      </w:r>
-      <w:proofErr w:type="gramStart"/>
-      <w:r>
-        <w:rPr>
-          <w:sz w:val="28"/>
-          <w:lang w:val="ru-RU"/>
-        </w:rPr>
-        <w:t>л</w:t>
-      </w:r>
-      <w:proofErr w:type="gramEnd"/>
-      <w:r>
-        <w:rPr>
-          <w:sz w:val="28"/>
-          <w:lang w:val="ru-RU"/>
-        </w:rPr>
-        <w:t>/узл</w:t>
-      </w:r>
-      <w:r>
-        <w:rPr>
-          <w:sz w:val="28"/>
-          <w:lang w:val="ru-RU"/>
-        </w:rPr>
-        <w:t>ы</w:t>
-      </w:r>
-      <w:r>
-        <w:rPr>
-          <w:sz w:val="28"/>
-          <w:lang w:val="ru-RU"/>
-        </w:rPr>
-        <w:t xml:space="preserve"> </w:t>
-      </w:r>
-      <w:r>
-        <w:rPr>
-          <w:sz w:val="28"/>
-          <w:lang w:val="ru-RU"/>
-        </w:rPr>
-        <w:t xml:space="preserve"> </w:t>
-      </w:r>
-      <w:r>
-        <w:rPr>
-          <w:sz w:val="28"/>
-          <w:lang w:val="ru-RU"/>
-        </w:rPr>
-        <w:t xml:space="preserve">не </w:t>
-      </w:r>
-      <w:r>
-        <w:rPr>
-          <w:sz w:val="28"/>
-          <w:lang w:val="ru-RU"/>
-        </w:rPr>
-        <w:t xml:space="preserve">визуализируются. </w:t>
-      </w:r>
-      <w:proofErr w:type="spellStart"/>
-      <w:r>
-        <w:rPr>
-          <w:sz w:val="28"/>
-          <w:lang w:val="ru-RU"/>
-        </w:rPr>
-        <w:t>Закл</w:t>
-      </w:r>
-      <w:proofErr w:type="spellEnd"/>
-      <w:r>
-        <w:rPr>
-          <w:sz w:val="28"/>
           <w:lang w:val="ru-RU"/>
         </w:rPr>
         <w:t xml:space="preserve">.: </w:t>
@@ -6000,7 +5054,6 @@
       <w:sdt>
         <w:sdtPr>
           <w:rPr>
-            <w:sz w:val="28"/>
             <w:lang w:val="ru-RU"/>
           </w:rPr>
           <w:id w:val="-1644262041"/>
@@ -6016,7 +5069,6 @@
         <w:sdtContent>
           <w:r>
             <w:rPr>
-              <w:sz w:val="28"/>
               <w:lang w:val="ru-RU"/>
             </w:rPr>
             <w:t>Увеличение</w:t>
@@ -6025,7 +5077,6 @@
       </w:sdt>
       <w:r>
         <w:rPr>
-          <w:sz w:val="28"/>
           <w:lang w:val="ru-RU"/>
         </w:rPr>
         <w:t xml:space="preserve"> щит</w:t>
@@ -6033,7 +5084,6 @@
       <w:proofErr w:type="gramStart"/>
       <w:r>
         <w:rPr>
-          <w:sz w:val="28"/>
           <w:lang w:val="ru-RU"/>
         </w:rPr>
         <w:t>.</w:t>
@@ -6041,7 +5091,6 @@
       <w:proofErr w:type="gramEnd"/>
       <w:r>
         <w:rPr>
-          <w:sz w:val="28"/>
           <w:lang w:val="ru-RU"/>
         </w:rPr>
         <w:t xml:space="preserve"> </w:t>
@@ -6049,7 +5098,6 @@
       <w:proofErr w:type="gramStart"/>
       <w:r>
         <w:rPr>
-          <w:sz w:val="28"/>
           <w:lang w:val="ru-RU"/>
         </w:rPr>
         <w:t>ж</w:t>
@@ -6057,14 +5105,12 @@
       <w:proofErr w:type="gramEnd"/>
       <w:r>
         <w:rPr>
-          <w:sz w:val="28"/>
           <w:lang w:val="ru-RU"/>
         </w:rPr>
         <w:t xml:space="preserve">елезы. </w:t>
       </w:r>
       <w:r>
         <w:rPr>
-          <w:sz w:val="28"/>
           <w:lang w:val="ru-RU"/>
         </w:rPr>
         <w:t>Узлы обеих долей и перешейка</w:t>
@@ -6075,31 +5121,26 @@
         <w:ind w:left="-567"/>
         <w:jc w:val="both"/>
         <w:rPr>
-          <w:sz w:val="28"/>
-          <w:szCs w:val="20"/>
           <w:lang w:val="ru-RU"/>
         </w:rPr>
       </w:pPr>
       <w:r>
         <w:rPr>
-          <w:sz w:val="28"/>
           <w:u w:val="single"/>
           <w:lang w:val="ru-RU"/>
         </w:rPr>
         <w:t>Лечение:</w:t>
       </w:r>
-      <w:bookmarkStart w:id="5" w:name="лн"/>
-      <w:bookmarkEnd w:id="5"/>
-      <w:r>
-        <w:rPr>
-          <w:sz w:val="28"/>
+      <w:bookmarkStart w:id="4" w:name="лн"/>
+      <w:bookmarkEnd w:id="4"/>
+      <w:r>
+        <w:rPr>
           <w:lang w:val="ru-RU"/>
         </w:rPr>
         <w:t xml:space="preserve"> </w:t>
       </w:r>
       <w:r>
         <w:rPr>
-          <w:sz w:val="28"/>
           <w:lang w:val="ru-RU"/>
         </w:rPr>
         <w:t xml:space="preserve">эналаприл, </w:t>
@@ -6107,7 +5148,6 @@
       <w:proofErr w:type="spellStart"/>
       <w:r>
         <w:rPr>
-          <w:sz w:val="28"/>
           <w:lang w:val="ru-RU"/>
         </w:rPr>
         <w:t>мефармил</w:t>
@@ -6115,7 +5155,6 @@
       <w:proofErr w:type="spellEnd"/>
       <w:r>
         <w:rPr>
-          <w:sz w:val="28"/>
           <w:lang w:val="ru-RU"/>
         </w:rPr>
         <w:t xml:space="preserve">, </w:t>
@@ -6123,7 +5162,6 @@
       <w:proofErr w:type="spellStart"/>
       <w:r>
         <w:rPr>
-          <w:sz w:val="28"/>
           <w:lang w:val="ru-RU"/>
         </w:rPr>
         <w:t>Диабетон</w:t>
@@ -6131,7 +5169,6 @@
       <w:proofErr w:type="spellEnd"/>
       <w:r>
         <w:rPr>
-          <w:sz w:val="28"/>
           <w:lang w:val="ru-RU"/>
         </w:rPr>
         <w:t xml:space="preserve"> MR, </w:t>
@@ -6139,23 +5176,44 @@
       <w:proofErr w:type="spellStart"/>
       <w:r>
         <w:rPr>
-          <w:sz w:val="28"/>
-          <w:lang w:val="ru-RU"/>
-        </w:rPr>
-        <w:t>тивормин</w:t>
+          <w:lang w:val="ru-RU"/>
+        </w:rPr>
+        <w:t>тивор</w:t>
+      </w:r>
+      <w:r>
+        <w:rPr>
+          <w:lang w:val="ru-RU"/>
+        </w:rPr>
+        <w:t>т</w:t>
+      </w:r>
+      <w:r>
+        <w:rPr>
+          <w:lang w:val="ru-RU"/>
+        </w:rPr>
+        <w:t>ин</w:t>
       </w:r>
       <w:proofErr w:type="spellEnd"/>
       <w:r>
         <w:rPr>
-          <w:sz w:val="28"/>
-          <w:lang w:val="ru-RU"/>
-        </w:rPr>
-        <w:t xml:space="preserve">. Витаксон, </w:t>
+          <w:lang w:val="ru-RU"/>
+        </w:rPr>
+        <w:t xml:space="preserve">. </w:t>
+      </w:r>
+      <w:r>
+        <w:rPr>
+          <w:lang w:val="ru-RU"/>
+        </w:rPr>
+        <w:t>в</w:t>
+      </w:r>
+      <w:r>
+        <w:rPr>
+          <w:lang w:val="ru-RU"/>
+        </w:rPr>
+        <w:t xml:space="preserve">итаксон, </w:t>
       </w:r>
       <w:proofErr w:type="spellStart"/>
       <w:r>
         <w:rPr>
-          <w:sz w:val="28"/>
           <w:lang w:val="ru-RU"/>
         </w:rPr>
         <w:t>нуклео</w:t>
@@ -6163,10 +5221,37 @@
       <w:proofErr w:type="spellEnd"/>
       <w:r>
         <w:rPr>
-          <w:sz w:val="28"/>
           <w:lang w:val="ru-RU"/>
         </w:rPr>
         <w:t xml:space="preserve"> ЦМФ, </w:t>
+      </w:r>
+      <w:proofErr w:type="spellStart"/>
+      <w:r>
+        <w:rPr>
+          <w:lang w:val="ru-RU"/>
+        </w:rPr>
+        <w:t>эспа-липон</w:t>
+      </w:r>
+      <w:proofErr w:type="spellEnd"/>
+      <w:r>
+        <w:rPr>
+          <w:lang w:val="ru-RU"/>
+        </w:rPr>
+        <w:t xml:space="preserve">, </w:t>
+      </w:r>
+      <w:proofErr w:type="spellStart"/>
+      <w:r>
+        <w:rPr>
+          <w:lang w:val="ru-RU"/>
+        </w:rPr>
+        <w:t>торадив</w:t>
+      </w:r>
+      <w:proofErr w:type="spellEnd"/>
+      <w:r>
+        <w:rPr>
+          <w:lang w:val="ru-RU"/>
+        </w:rPr>
+        <w:t>.</w:t>
       </w:r>
     </w:p>
     <w:p>
@@ -6174,17 +5259,15 @@
         <w:ind w:left="-567"/>
         <w:jc w:val="both"/>
         <w:rPr>
-          <w:sz w:val="28"/>
           <w:lang w:val="ru-RU"/>
         </w:rPr>
       </w:pPr>
-      <w:bookmarkStart w:id="6" w:name="дд"/>
-      <w:bookmarkStart w:id="7" w:name="лк"/>
+      <w:bookmarkStart w:id="5" w:name="дд"/>
+      <w:bookmarkStart w:id="6" w:name="лк"/>
+      <w:bookmarkEnd w:id="5"/>
       <w:bookmarkEnd w:id="6"/>
-      <w:bookmarkEnd w:id="7"/>
-      <w:r>
-        <w:rPr>
-          <w:sz w:val="28"/>
+      <w:r>
+        <w:rPr>
           <w:u w:val="single"/>
           <w:lang w:val="ru-RU"/>
         </w:rPr>
@@ -6192,7 +5275,6 @@
       </w:r>
       <w:r>
         <w:rPr>
-          <w:sz w:val="28"/>
           <w:lang w:val="ru-RU"/>
         </w:rPr>
         <w:t xml:space="preserve">:  </w:t>
@@ -6236,30 +5318,19 @@
         <w:rPr>
           <w:lang w:val="ru-RU"/>
         </w:rPr>
-        <w:t xml:space="preserve"> </w:t>
-      </w:r>
-      <w:r>
-        <w:rPr>
-          <w:sz w:val="28"/>
-          <w:lang w:val="ru-RU"/>
-        </w:rPr>
-        <w:t xml:space="preserve">АД  </w:t>
-      </w:r>
-      <w:proofErr w:type="gramStart"/>
-      <w:r>
-        <w:rPr>
-          <w:sz w:val="28"/>
-          <w:lang w:val="ru-RU"/>
-        </w:rPr>
-        <w:t>мм</w:t>
-      </w:r>
-      <w:proofErr w:type="gramEnd"/>
-      <w:r>
-        <w:rPr>
-          <w:sz w:val="28"/>
-          <w:lang w:val="ru-RU"/>
-        </w:rPr>
-        <w:t xml:space="preserve"> рт. ст. </w:t>
+        <w:t xml:space="preserve"> АД </w:t>
+      </w:r>
+      <w:r>
+        <w:rPr>
+          <w:lang w:val="ru-RU"/>
+        </w:rPr>
+        <w:t>130/80</w:t>
+      </w:r>
+      <w:r>
+        <w:rPr>
+          <w:lang w:val="ru-RU"/>
+        </w:rPr>
+        <w:t xml:space="preserve"> мм рт. ст. </w:t>
       </w:r>
       <w:sdt>
         <w:sdtPr>
@@ -6287,14 +5358,12 @@
       </w:sdt>
       <w:r>
         <w:rPr>
-          <w:sz w:val="28"/>
           <w:lang w:val="ru-RU"/>
         </w:rPr>
         <w:t xml:space="preserve">  </w:t>
       </w:r>
       <w:r>
         <w:rPr>
-          <w:sz w:val="28"/>
           <w:lang w:val="ru-RU"/>
         </w:rPr>
         <w:t xml:space="preserve"> </w:t>
@@ -6302,8 +5371,6 @@
       <w:sdt>
         <w:sdtPr>
           <w:rPr>
-            <w:sz w:val="20"/>
-            <w:szCs w:val="20"/>
             <w:lang w:val="ru-RU"/>
           </w:rPr>
           <w:id w:val="-698077397"/>
@@ -6319,8 +5386,6 @@
         <w:sdtContent>
           <w:r>
             <w:rPr>
-              <w:sz w:val="20"/>
-              <w:szCs w:val="20"/>
               <w:lang w:val="ru-RU"/>
             </w:rPr>
             <w:t xml:space="preserve"> </w:t>
@@ -6333,7 +5398,6 @@
         <w:ind w:left="-567"/>
         <w:jc w:val="both"/>
         <w:rPr>
-          <w:sz w:val="28"/>
           <w:lang w:val="ru-RU"/>
         </w:rPr>
       </w:pPr>
@@ -6535,7 +5599,7 @@
             <w:rPr>
               <w:lang w:val="ru-RU"/>
             </w:rPr>
-            <w:t>10,0</w:t>
+            <w:t>9,0</w:t>
           </w:r>
         </w:sdtContent>
       </w:sdt>
@@ -6587,7 +5651,7 @@
             <w:rPr>
               <w:lang w:val="ru-RU"/>
             </w:rPr>
-            <w:t>7,5</w:t>
+            <w:t>7,0</w:t>
           </w:r>
         </w:sdtContent>
       </w:sdt>
@@ -6614,332 +5678,54 @@
         <w:rPr>
           <w:lang w:val="ru-RU"/>
         </w:rPr>
-        <w:t xml:space="preserve">Инсулинотерапия:   </w:t>
+        <w:t xml:space="preserve">ССТ: </w:t>
+      </w:r>
+      <w:proofErr w:type="spellStart"/>
+      <w:r>
+        <w:rPr>
+          <w:lang w:val="ru-RU"/>
+        </w:rPr>
+        <w:t>диабетон</w:t>
+      </w:r>
+      <w:proofErr w:type="spellEnd"/>
+      <w:r>
+        <w:rPr>
+          <w:lang w:val="ru-RU"/>
+        </w:rPr>
+        <w:t xml:space="preserve"> М</w:t>
       </w:r>
       <w:proofErr w:type="gramStart"/>
       <w:r>
         <w:rPr>
           <w:lang w:val="ru-RU"/>
         </w:rPr>
-        <w:t>п</w:t>
+        <w:t>R</w:t>
       </w:r>
       <w:proofErr w:type="gramEnd"/>
       <w:r>
         <w:rPr>
           <w:lang w:val="ru-RU"/>
         </w:rPr>
-        <w:t>/з- ед., п/о- ед., п/у</w:t>
-      </w:r>
-      <w:r>
-        <w:rPr>
-          <w:lang w:val="ru-RU"/>
-        </w:rPr>
-        <w:t xml:space="preserve">ж </w:t>
-      </w:r>
-      <w:r>
-        <w:rPr>
-          <w:lang w:val="ru-RU"/>
-        </w:rPr>
-        <w:t>- ед.,  22.00</w:t>
-      </w:r>
-      <w:r>
-        <w:rPr>
-          <w:lang w:val="ru-RU"/>
-        </w:rPr>
-        <w:t xml:space="preserve">   ед.</w:t>
-      </w:r>
-    </w:p>
-    <w:p>
-      <w:pPr>
-        <w:ind w:left="-142"/>
-        <w:jc w:val="both"/>
-        <w:rPr>
-          <w:lang w:val="ru-RU"/>
-        </w:rPr>
-      </w:pPr>
+        <w:t xml:space="preserve"> </w:t>
+      </w:r>
+      <w:r>
+        <w:rPr>
+          <w:lang w:val="ru-RU"/>
+        </w:rPr>
+        <w:t>(</w:t>
+      </w:r>
       <w:proofErr w:type="spellStart"/>
       <w:r>
         <w:rPr>
           <w:lang w:val="ru-RU"/>
         </w:rPr>
-        <w:t>Актрапид</w:t>
+        <w:t>диаглизид</w:t>
       </w:r>
       <w:proofErr w:type="spellEnd"/>
       <w:r>
         <w:rPr>
           <w:lang w:val="ru-RU"/>
         </w:rPr>
-        <w:t xml:space="preserve"> НМ, </w:t>
-      </w:r>
-      <w:proofErr w:type="spellStart"/>
-      <w:r>
-        <w:rPr>
-          <w:lang w:val="ru-RU"/>
-        </w:rPr>
-        <w:t>Протафан</w:t>
-      </w:r>
-      <w:proofErr w:type="spellEnd"/>
-      <w:r>
-        <w:rPr>
-          <w:lang w:val="ru-RU"/>
-        </w:rPr>
-        <w:t xml:space="preserve"> НМ, </w:t>
-      </w:r>
-      <w:proofErr w:type="spellStart"/>
-      <w:r>
-        <w:rPr>
-          <w:lang w:val="ru-RU"/>
-        </w:rPr>
-        <w:t>Хумодар</w:t>
-      </w:r>
-      <w:proofErr w:type="spellEnd"/>
-      <w:r>
-        <w:rPr>
-          <w:lang w:val="ru-RU"/>
-        </w:rPr>
-        <w:t xml:space="preserve"> Р</w:t>
-      </w:r>
-      <w:r>
-        <w:rPr>
-          <w:lang w:val="ru-RU"/>
-        </w:rPr>
-        <w:t>100</w:t>
-      </w:r>
-      <w:r>
-        <w:rPr>
-          <w:lang w:val="ru-RU"/>
-        </w:rPr>
-        <w:t xml:space="preserve">Р, </w:t>
-      </w:r>
-      <w:proofErr w:type="spellStart"/>
-      <w:r>
-        <w:rPr>
-          <w:lang w:val="ru-RU"/>
-        </w:rPr>
-        <w:t>Хумодар</w:t>
-      </w:r>
-      <w:proofErr w:type="spellEnd"/>
-      <w:r>
-        <w:rPr>
-          <w:lang w:val="ru-RU"/>
-        </w:rPr>
-        <w:t xml:space="preserve"> Б</w:t>
-      </w:r>
-      <w:r>
-        <w:rPr>
-          <w:lang w:val="ru-RU"/>
-        </w:rPr>
-        <w:t>100</w:t>
-      </w:r>
-      <w:r>
-        <w:rPr>
-          <w:lang w:val="ru-RU"/>
-        </w:rPr>
-        <w:t xml:space="preserve">Р, </w:t>
-      </w:r>
-      <w:proofErr w:type="spellStart"/>
-      <w:r>
-        <w:rPr>
-          <w:lang w:val="ru-RU"/>
-        </w:rPr>
-        <w:t>Хумодар</w:t>
-      </w:r>
-      <w:proofErr w:type="spellEnd"/>
-      <w:proofErr w:type="gramStart"/>
-      <w:r>
-        <w:rPr>
-          <w:lang w:val="ru-RU"/>
-        </w:rPr>
-        <w:t xml:space="preserve"> К</w:t>
-      </w:r>
-      <w:proofErr w:type="gramEnd"/>
-      <w:r>
-        <w:rPr>
-          <w:lang w:val="ru-RU"/>
-        </w:rPr>
-        <w:t xml:space="preserve"> 25</w:t>
-      </w:r>
-      <w:r>
-        <w:rPr>
-          <w:lang w:val="ru-RU"/>
-        </w:rPr>
-        <w:t xml:space="preserve"> 100</w:t>
-      </w:r>
-      <w:r>
-        <w:rPr>
-          <w:lang w:val="ru-RU"/>
-        </w:rPr>
-        <w:t xml:space="preserve">Р, </w:t>
-      </w:r>
-      <w:proofErr w:type="spellStart"/>
-      <w:r>
-        <w:rPr>
-          <w:lang w:val="ru-RU"/>
-        </w:rPr>
-        <w:t>Инсуман</w:t>
-      </w:r>
-      <w:proofErr w:type="spellEnd"/>
-      <w:r>
-        <w:rPr>
-          <w:lang w:val="ru-RU"/>
-        </w:rPr>
-        <w:t xml:space="preserve"> </w:t>
-      </w:r>
-      <w:proofErr w:type="spellStart"/>
-      <w:r>
-        <w:rPr>
-          <w:lang w:val="ru-RU"/>
-        </w:rPr>
-        <w:t>Базал</w:t>
-      </w:r>
-      <w:proofErr w:type="spellEnd"/>
-      <w:r>
-        <w:rPr>
-          <w:lang w:val="ru-RU"/>
-        </w:rPr>
-        <w:t xml:space="preserve">, </w:t>
-      </w:r>
-      <w:proofErr w:type="spellStart"/>
-      <w:r>
-        <w:rPr>
-          <w:lang w:val="ru-RU"/>
-        </w:rPr>
-        <w:t>Инсуман</w:t>
-      </w:r>
-      <w:proofErr w:type="spellEnd"/>
-      <w:r>
-        <w:rPr>
-          <w:lang w:val="ru-RU"/>
-        </w:rPr>
-        <w:t xml:space="preserve"> Рапид, </w:t>
-      </w:r>
-      <w:proofErr w:type="spellStart"/>
-      <w:r>
-        <w:rPr>
-          <w:lang w:val="ru-RU"/>
-        </w:rPr>
-        <w:t>Хумулин</w:t>
-      </w:r>
-      <w:proofErr w:type="spellEnd"/>
-      <w:r>
-        <w:rPr>
-          <w:lang w:val="ru-RU"/>
-        </w:rPr>
-        <w:t xml:space="preserve"> R, </w:t>
-      </w:r>
-      <w:proofErr w:type="spellStart"/>
-      <w:r>
-        <w:rPr>
-          <w:lang w:val="ru-RU"/>
-        </w:rPr>
-        <w:t>Хумулин</w:t>
-      </w:r>
-      <w:proofErr w:type="spellEnd"/>
-      <w:r>
-        <w:rPr>
-          <w:lang w:val="ru-RU"/>
-        </w:rPr>
-        <w:t xml:space="preserve"> НПХ, Фармасулин Н, Фармасулин НN</w:t>
-      </w:r>
-      <w:r>
-        <w:rPr>
-          <w:lang w:val="ru-RU"/>
-        </w:rPr>
-        <w:t xml:space="preserve">Р, </w:t>
-      </w:r>
-      <w:proofErr w:type="spellStart"/>
-      <w:r>
-        <w:rPr>
-          <w:lang w:val="ru-RU"/>
-        </w:rPr>
-        <w:t>Генсулин</w:t>
-      </w:r>
-      <w:proofErr w:type="spellEnd"/>
-      <w:r>
-        <w:rPr>
-          <w:lang w:val="ru-RU"/>
-        </w:rPr>
-        <w:t xml:space="preserve"> R, </w:t>
-      </w:r>
-      <w:proofErr w:type="spellStart"/>
-      <w:r>
-        <w:rPr>
-          <w:lang w:val="ru-RU"/>
-        </w:rPr>
-        <w:t>Генсулин</w:t>
-      </w:r>
-      <w:proofErr w:type="spellEnd"/>
-      <w:r>
-        <w:rPr>
-          <w:lang w:val="ru-RU"/>
-        </w:rPr>
-        <w:t xml:space="preserve"> Н</w:t>
-      </w:r>
-    </w:p>
-    <w:p>
-      <w:pPr>
-        <w:numPr>
-          <w:ilvl w:val="0"/>
-          <w:numId w:val="2"/>
-        </w:numPr>
-        <w:ind w:left="-142"/>
-        <w:jc w:val="both"/>
-        <w:rPr>
-          <w:lang w:val="ru-RU"/>
-        </w:rPr>
-      </w:pPr>
-      <w:r>
-        <w:rPr>
-          <w:lang w:val="ru-RU"/>
-        </w:rPr>
-        <w:t xml:space="preserve">ССТ: </w:t>
-      </w:r>
-      <w:proofErr w:type="spellStart"/>
-      <w:r>
-        <w:rPr>
-          <w:lang w:val="ru-RU"/>
-        </w:rPr>
-        <w:t>диабетон</w:t>
-      </w:r>
-      <w:proofErr w:type="spellEnd"/>
-      <w:r>
-        <w:rPr>
-          <w:lang w:val="ru-RU"/>
-        </w:rPr>
-        <w:t xml:space="preserve"> М</w:t>
-      </w:r>
-      <w:proofErr w:type="gramStart"/>
-      <w:r>
-        <w:rPr>
-          <w:lang w:val="ru-RU"/>
-        </w:rPr>
-        <w:t>R</w:t>
-      </w:r>
-      <w:proofErr w:type="gramEnd"/>
-      <w:r>
-        <w:rPr>
-          <w:lang w:val="ru-RU"/>
-        </w:rPr>
-        <w:t xml:space="preserve"> </w:t>
-      </w:r>
-      <w:r>
-        <w:rPr>
-          <w:lang w:val="ru-RU"/>
-        </w:rPr>
-        <w:t>(</w:t>
-      </w:r>
-      <w:proofErr w:type="spellStart"/>
-      <w:r>
-        <w:rPr>
-          <w:lang w:val="ru-RU"/>
-        </w:rPr>
-        <w:t>диаглизид</w:t>
-      </w:r>
-      <w:proofErr w:type="spellEnd"/>
-      <w:r>
-        <w:rPr>
-          <w:lang w:val="ru-RU"/>
-        </w:rPr>
         <w:t xml:space="preserve"> МR) </w:t>
       </w:r>
       <w:r>
@@ -6947,89 +5733,6 @@
           <w:lang w:val="ru-RU"/>
         </w:rPr>
         <w:t>60 мг</w:t>
-      </w:r>
-    </w:p>
-    <w:p>
-      <w:pPr>
-        <w:ind w:left="-142"/>
-        <w:jc w:val="both"/>
-        <w:rPr>
-          <w:lang w:val="ru-RU"/>
-        </w:rPr>
-      </w:pPr>
-      <w:proofErr w:type="spellStart"/>
-      <w:r>
-        <w:rPr>
-          <w:lang w:val="ru-RU"/>
-        </w:rPr>
-        <w:t>диапирид</w:t>
-      </w:r>
-      <w:proofErr w:type="spellEnd"/>
-      <w:r>
-        <w:rPr>
-          <w:lang w:val="ru-RU"/>
-        </w:rPr>
-        <w:t xml:space="preserve"> (</w:t>
-      </w:r>
-      <w:r>
-        <w:rPr>
-          <w:lang w:val="ru-RU"/>
-        </w:rPr>
-        <w:t>амарил</w:t>
-      </w:r>
-      <w:r>
-        <w:rPr>
-          <w:lang w:val="ru-RU"/>
-        </w:rPr>
-        <w:t xml:space="preserve">, </w:t>
-      </w:r>
-      <w:r>
-        <w:rPr>
-          <w:lang w:val="ru-RU"/>
-        </w:rPr>
-        <w:t xml:space="preserve"> </w:t>
-      </w:r>
-      <w:proofErr w:type="spellStart"/>
-      <w:r>
-        <w:rPr>
-          <w:lang w:val="ru-RU"/>
-        </w:rPr>
-        <w:t>олтар</w:t>
-      </w:r>
-      <w:proofErr w:type="spellEnd"/>
-      <w:r>
-        <w:rPr>
-          <w:lang w:val="ru-RU"/>
-        </w:rPr>
-        <w:t xml:space="preserve"> ) 3 мг 1т. *1р/</w:t>
-      </w:r>
-      <w:proofErr w:type="spellStart"/>
-      <w:r>
-        <w:rPr>
-          <w:lang w:val="ru-RU"/>
-        </w:rPr>
-        <w:t>сут</w:t>
-      </w:r>
-      <w:proofErr w:type="spellEnd"/>
-      <w:r>
-        <w:rPr>
-          <w:lang w:val="ru-RU"/>
-        </w:rPr>
-        <w:t xml:space="preserve">. </w:t>
-      </w:r>
-      <w:proofErr w:type="gramStart"/>
-      <w:r>
-        <w:rPr>
-          <w:lang w:val="ru-RU"/>
-        </w:rPr>
-        <w:t>п</w:t>
-      </w:r>
-      <w:proofErr w:type="gramEnd"/>
-      <w:r>
-        <w:rPr>
-          <w:lang w:val="ru-RU"/>
-        </w:rPr>
-        <w:t xml:space="preserve">/з., </w:t>
       </w:r>
     </w:p>
     <w:p>
@@ -7440,54 +6143,6 @@
     </w:p>
     <w:p>
       <w:pPr>
-        <w:pStyle w:val="ab"/>
-        <w:numPr>
-          <w:ilvl w:val="0"/>
-          <w:numId w:val="2"/>
-        </w:numPr>
-        <w:ind w:left="-142"/>
-        <w:jc w:val="both"/>
-        <w:rPr>
-          <w:lang w:val="ru-RU"/>
-        </w:rPr>
-      </w:pPr>
-      <w:r>
-        <w:rPr>
-          <w:lang w:val="ru-RU"/>
-        </w:rPr>
-        <w:t>Рек</w:t>
-      </w:r>
-      <w:proofErr w:type="gramStart"/>
-      <w:r>
-        <w:rPr>
-          <w:lang w:val="ru-RU"/>
-        </w:rPr>
-        <w:t>.</w:t>
-      </w:r>
-      <w:proofErr w:type="gramEnd"/>
-      <w:r>
-        <w:rPr>
-          <w:lang w:val="ru-RU"/>
-        </w:rPr>
-        <w:t xml:space="preserve"> </w:t>
-      </w:r>
-      <w:proofErr w:type="gramStart"/>
-      <w:r>
-        <w:rPr>
-          <w:lang w:val="ru-RU"/>
-        </w:rPr>
-        <w:t>к</w:t>
-      </w:r>
-      <w:proofErr w:type="gramEnd"/>
-      <w:r>
-        <w:rPr>
-          <w:lang w:val="ru-RU"/>
-        </w:rPr>
-        <w:t xml:space="preserve">ардиолога: </w:t>
-      </w:r>
-    </w:p>
-    <w:p>
-      <w:pPr>
         <w:numPr>
           <w:ilvl w:val="0"/>
           <w:numId w:val="2"/>
@@ -7532,47 +6187,72 @@
         <w:rPr>
           <w:lang w:val="ru-RU"/>
         </w:rPr>
-        <w:t>налаприл 5 мг утром,</w:t>
-      </w:r>
-      <w:r>
-        <w:rPr>
-          <w:lang w:val="ru-RU"/>
-        </w:rPr>
-        <w:t xml:space="preserve"> </w:t>
-      </w:r>
+        <w:t xml:space="preserve">налаприл 5 мг </w:t>
+      </w:r>
+      <w:r>
+        <w:rPr>
+          <w:lang w:val="ru-RU"/>
+        </w:rPr>
+        <w:t>2р/д</w:t>
+      </w:r>
+      <w:r>
+        <w:rPr>
+          <w:lang w:val="ru-RU"/>
+        </w:rPr>
+        <w:t>,</w:t>
+      </w:r>
+      <w:r>
+        <w:rPr>
+          <w:lang w:val="ru-RU"/>
+        </w:rPr>
+        <w:t xml:space="preserve">  </w:t>
+      </w:r>
+      <w:r>
+        <w:rPr>
+          <w:lang w:val="ru-RU"/>
+        </w:rPr>
+        <w:t xml:space="preserve"> кардиомагнил  1 т. вечер. Контр. АД. </w:t>
+      </w:r>
+    </w:p>
+    <w:p>
+      <w:pPr>
+        <w:numPr>
+          <w:ilvl w:val="0"/>
+          <w:numId w:val="2"/>
+        </w:numPr>
+        <w:ind w:left="-142"/>
+        <w:jc w:val="both"/>
+        <w:rPr>
+          <w:lang w:val="ru-RU"/>
+        </w:rPr>
+      </w:pPr>
       <w:proofErr w:type="spellStart"/>
       <w:r>
         <w:rPr>
           <w:lang w:val="ru-RU"/>
         </w:rPr>
-        <w:t>индапрес</w:t>
+        <w:t>Конс</w:t>
       </w:r>
       <w:proofErr w:type="spellEnd"/>
       <w:r>
         <w:rPr>
           <w:lang w:val="ru-RU"/>
         </w:rPr>
-        <w:t xml:space="preserve"> (</w:t>
-      </w:r>
-      <w:proofErr w:type="spellStart"/>
-      <w:r>
-        <w:rPr>
-          <w:lang w:val="ru-RU"/>
-        </w:rPr>
-        <w:t>индап</w:t>
-      </w:r>
-      <w:proofErr w:type="spellEnd"/>
-      <w:r>
-        <w:rPr>
-          <w:lang w:val="ru-RU"/>
-        </w:rPr>
-        <w:t xml:space="preserve">) 2,5 мг утром, </w:t>
-      </w:r>
-      <w:r>
-        <w:rPr>
-          <w:lang w:val="ru-RU"/>
-        </w:rPr>
-        <w:t xml:space="preserve"> кардиомагнил  1 т. вечер. Контр. АД. </w:t>
+        <w:t xml:space="preserve"> невропатолога</w:t>
+      </w:r>
+      <w:proofErr w:type="gramStart"/>
+      <w:r>
+        <w:rPr>
+          <w:lang w:val="ru-RU"/>
+        </w:rPr>
+        <w:t xml:space="preserve"> ,</w:t>
+      </w:r>
+      <w:proofErr w:type="gramEnd"/>
+      <w:r>
+        <w:rPr>
+          <w:lang w:val="ru-RU"/>
+        </w:rPr>
+        <w:t xml:space="preserve">кардиолога по м/ж </w:t>
       </w:r>
     </w:p>
     <w:p>
@@ -7608,12 +6288,14 @@
         </w:sdtPr>
         <w:sdtEndPr/>
         <w:sdtContent>
+          <w:proofErr w:type="spellStart"/>
           <w:r>
             <w:rPr>
               <w:lang w:val="ru-RU"/>
             </w:rPr>
-            <w:t xml:space="preserve">Диалипон </w:t>
+            <w:t>Эспа-липон</w:t>
           </w:r>
+          <w:proofErr w:type="spellEnd"/>
         </w:sdtContent>
       </w:sdt>
       <w:r>
@@ -7838,179 +6520,21 @@
         <w:rPr>
           <w:lang w:val="ru-RU"/>
         </w:rPr>
-        <w:t>Б/</w:t>
+        <w:t xml:space="preserve">Контроль ОАК в динамике, при показаниях продолжить  дообследование у семейного врача по </w:t>
       </w:r>
       <w:proofErr w:type="gramStart"/>
       <w:r>
         <w:rPr>
           <w:lang w:val="ru-RU"/>
         </w:rPr>
-        <w:t>л</w:t>
+        <w:t>м</w:t>
       </w:r>
       <w:proofErr w:type="gramEnd"/>
       <w:r>
         <w:rPr>
           <w:lang w:val="ru-RU"/>
         </w:rPr>
-        <w:t xml:space="preserve"> серия. </w:t>
-      </w:r>
-      <w:r>
-        <w:rPr>
-          <w:lang w:val="ru-RU"/>
-        </w:rPr>
-        <w:t>АД</w:t>
-      </w:r>
-      <w:r>
-        <w:rPr>
-          <w:lang w:val="ru-RU"/>
-        </w:rPr>
-        <w:t>Л</w:t>
-      </w:r>
-      <w:r>
-        <w:rPr>
-          <w:lang w:val="ru-RU"/>
-        </w:rPr>
-        <w:t xml:space="preserve">  №  </w:t>
-      </w:r>
-      <w:r>
-        <w:rPr>
-          <w:lang w:val="ru-RU"/>
-        </w:rPr>
-        <w:t>177</w:t>
-      </w:r>
-      <w:r>
-        <w:rPr>
-          <w:lang w:val="ru-RU"/>
-        </w:rPr>
-        <w:t>7</w:t>
-      </w:r>
-      <w:r>
-        <w:rPr>
-          <w:lang w:val="ru-RU"/>
-        </w:rPr>
-        <w:t xml:space="preserve">     с </w:t>
-      </w:r>
-      <w:r>
-        <w:rPr>
-          <w:lang w:val="ru-RU"/>
-        </w:rPr>
-        <w:fldChar w:fldCharType="begin"/>
-      </w:r>
-      <w:r>
-        <w:rPr>
-          <w:lang w:val="ru-RU"/>
-        </w:rPr>
-        <w:instrText xml:space="preserve"> REF c \h </w:instrText>
-      </w:r>
-      <w:r>
-        <w:rPr>
-          <w:lang w:val="ru-RU"/>
-        </w:rPr>
-      </w:r>
-      <w:r>
-        <w:rPr>
-          <w:lang w:val="ru-RU"/>
-        </w:rPr>
-        <w:fldChar w:fldCharType="separate"/>
-      </w:r>
-      <w:r>
-        <w:rPr>
-          <w:sz w:val="28"/>
-          <w:lang w:val="ru-RU"/>
-        </w:rPr>
-        <w:t xml:space="preserve">.09.18 </w:t>
-      </w:r>
-      <w:r>
-        <w:rPr>
-          <w:sz w:val="28"/>
-          <w:lang w:val="ru-RU"/>
-        </w:rPr>
-        <w:t xml:space="preserve"> </w:t>
-      </w:r>
-      <w:r>
-        <w:rPr>
-          <w:lang w:val="ru-RU"/>
-        </w:rPr>
-        <w:fldChar w:fldCharType="end"/>
-      </w:r>
-      <w:r>
-        <w:rPr>
-          <w:lang w:val="ru-RU"/>
-        </w:rPr>
-        <w:t xml:space="preserve"> </w:t>
-      </w:r>
-      <w:r>
-        <w:rPr>
-          <w:lang w:val="ru-RU"/>
-        </w:rPr>
-        <w:t xml:space="preserve">по  </w:t>
-      </w:r>
-      <w:r>
-        <w:rPr>
-          <w:lang w:val="ru-RU"/>
-        </w:rPr>
-        <w:fldChar w:fldCharType="begin"/>
-      </w:r>
-      <w:r>
-        <w:rPr>
-          <w:lang w:val="ru-RU"/>
-        </w:rPr>
-        <w:instrText xml:space="preserve"> REF по \h </w:instrText>
-      </w:r>
-      <w:r>
-        <w:rPr>
-          <w:lang w:val="ru-RU"/>
-        </w:rPr>
-      </w:r>
-      <w:r>
-        <w:rPr>
-          <w:lang w:val="ru-RU"/>
-        </w:rPr>
-        <w:fldChar w:fldCharType="separate"/>
-      </w:r>
-      <w:r>
-        <w:rPr>
-          <w:sz w:val="28"/>
-          <w:lang w:val="ru-RU"/>
-        </w:rPr>
-        <w:t xml:space="preserve">  .10.18 </w:t>
-      </w:r>
-      <w:r>
-        <w:rPr>
-          <w:sz w:val="28"/>
-          <w:lang w:val="ru-RU"/>
-        </w:rPr>
-        <w:t xml:space="preserve"> </w:t>
-      </w:r>
-      <w:r>
-        <w:rPr>
-          <w:lang w:val="ru-RU"/>
-        </w:rPr>
-        <w:fldChar w:fldCharType="end"/>
-      </w:r>
-      <w:r>
-        <w:rPr>
-          <w:lang w:val="ru-RU"/>
-        </w:rPr>
-        <w:t>к труду     .</w:t>
-      </w:r>
-      <w:r>
-        <w:rPr>
-          <w:lang w:val="ru-RU"/>
-        </w:rPr>
-        <w:t>10</w:t>
-      </w:r>
-      <w:r>
-        <w:rPr>
-          <w:lang w:val="ru-RU"/>
-        </w:rPr>
-        <w:t>.18</w:t>
-      </w:r>
-      <w:r>
-        <w:rPr>
-          <w:lang w:val="ru-RU"/>
-        </w:rPr>
-        <w:t xml:space="preserve"> </w:t>
+        <w:t xml:space="preserve">/ж. </w:t>
       </w:r>
     </w:p>
     <w:p>
@@ -8186,6 +6710,8 @@
         </w:rPr>
         <w:t xml:space="preserve"> </w:t>
       </w:r>
+      <w:bookmarkStart w:id="7" w:name="_GoBack"/>
+      <w:bookmarkEnd w:id="7"/>
     </w:p>
     <w:sectPr>
       <w:headerReference w:type="first" r:id="rId9"/>
@@ -9753,6 +8279,7 @@
     <w:rsid w:val="008F7EF5"/>
     <w:rsid w:val="0092254A"/>
     <w:rsid w:val="009428DF"/>
+    <w:rsid w:val="00951193"/>
     <w:rsid w:val="00967DE5"/>
     <w:rsid w:val="009853D4"/>
     <w:rsid w:val="0099454B"/>
@@ -11169,7 +9696,7 @@
 </file>
 
 <file path=customXml/itemProps1.xml><?xml version="1.0" encoding="utf-8"?>
-<ds:datastoreItem xmlns:ds="http://schemas.openxmlformats.org/officeDocument/2006/customXml" ds:itemID="{26C0D8CA-DE86-40AA-A522-8B2D17CBD6EE}">
+<ds:datastoreItem xmlns:ds="http://schemas.openxmlformats.org/officeDocument/2006/customXml" ds:itemID="{1C76C810-E41C-499D-A1BC-17A8548F5675}">
   <ds:schemaRefs>
     <ds:schemaRef ds:uri="http://schemas.openxmlformats.org/officeDocument/2006/bibliography"/>
   </ds:schemaRefs>
